--- a/stud/ChristinaPildner/DA-Unterlagen/AllYouNeed.docx
+++ b/stud/ChristinaPildner/DA-Unterlagen/AllYouNeed.docx
@@ -4,7 +4,7 @@
   <w:body>
     <w:p>
       <w:pPr>
-        <w:pStyle w:val="Titel"/>
+        <w:pStyle w:val="Title"/>
         <w:rPr>
           <w:lang w:val="en-US"/>
         </w:rPr>
@@ -42,7 +42,7 @@
       <w:sdtContent>
         <w:p>
           <w:pPr>
-            <w:pStyle w:val="Inhaltsverzeichnisberschrift"/>
+            <w:pStyle w:val="TOCHeading"/>
           </w:pPr>
           <w:r>
             <w:t>Table of Contents</w:t>
@@ -50,7 +50,7 @@
         </w:p>
         <w:p>
           <w:pPr>
-            <w:pStyle w:val="Verzeichnis1"/>
+            <w:pStyle w:val="TOC1"/>
             <w:tabs>
               <w:tab w:val="right" w:leader="dot" w:pos="10456"/>
             </w:tabs>
@@ -129,7 +129,7 @@
         </w:p>
         <w:p>
           <w:pPr>
-            <w:pStyle w:val="Verzeichnis1"/>
+            <w:pStyle w:val="TOC1"/>
             <w:tabs>
               <w:tab w:val="right" w:leader="dot" w:pos="10456"/>
             </w:tabs>
@@ -199,7 +199,7 @@
         </w:p>
         <w:p>
           <w:pPr>
-            <w:pStyle w:val="Verzeichnis1"/>
+            <w:pStyle w:val="TOC1"/>
             <w:tabs>
               <w:tab w:val="right" w:leader="dot" w:pos="10456"/>
             </w:tabs>
@@ -269,7 +269,7 @@
         </w:p>
         <w:p>
           <w:pPr>
-            <w:pStyle w:val="Verzeichnis1"/>
+            <w:pStyle w:val="TOC1"/>
             <w:tabs>
               <w:tab w:val="right" w:leader="dot" w:pos="10456"/>
             </w:tabs>
@@ -340,7 +340,7 @@
         </w:p>
         <w:p>
           <w:pPr>
-            <w:pStyle w:val="Verzeichnis1"/>
+            <w:pStyle w:val="TOC1"/>
             <w:tabs>
               <w:tab w:val="right" w:leader="dot" w:pos="10456"/>
             </w:tabs>
@@ -411,7 +411,7 @@
         </w:p>
         <w:p>
           <w:pPr>
-            <w:pStyle w:val="Verzeichnis1"/>
+            <w:pStyle w:val="TOC1"/>
             <w:tabs>
               <w:tab w:val="right" w:leader="dot" w:pos="10456"/>
             </w:tabs>
@@ -481,7 +481,7 @@
         </w:p>
         <w:p>
           <w:pPr>
-            <w:pStyle w:val="Verzeichnis2"/>
+            <w:pStyle w:val="TOC2"/>
             <w:tabs>
               <w:tab w:val="right" w:leader="dot" w:pos="10456"/>
             </w:tabs>
@@ -551,7 +551,7 @@
         </w:p>
         <w:p>
           <w:pPr>
-            <w:pStyle w:val="Verzeichnis2"/>
+            <w:pStyle w:val="TOC2"/>
             <w:tabs>
               <w:tab w:val="right" w:leader="dot" w:pos="10456"/>
             </w:tabs>
@@ -621,7 +621,7 @@
         </w:p>
         <w:p>
           <w:pPr>
-            <w:pStyle w:val="Verzeichnis1"/>
+            <w:pStyle w:val="TOC1"/>
             <w:tabs>
               <w:tab w:val="right" w:leader="dot" w:pos="10456"/>
             </w:tabs>
@@ -691,7 +691,7 @@
         </w:p>
         <w:p>
           <w:pPr>
-            <w:pStyle w:val="Verzeichnis2"/>
+            <w:pStyle w:val="TOC2"/>
             <w:tabs>
               <w:tab w:val="right" w:leader="dot" w:pos="10456"/>
             </w:tabs>
@@ -768,7 +768,7 @@
     </w:sdt>
     <w:p>
       <w:pPr>
-        <w:pStyle w:val="berschrift1"/>
+        <w:pStyle w:val="Heading1"/>
       </w:pPr>
       <w:bookmarkStart w:id="0" w:name="_Toc226907965"/>
       <w:r>
@@ -779,16 +779,23 @@
     <w:p/>
     <w:p>
       <w:pPr>
-        <w:pStyle w:val="berschrift1"/>
+        <w:pStyle w:val="Heading1"/>
       </w:pPr>
       <w:r>
         <w:t>Repository</w:t>
       </w:r>
     </w:p>
-    <w:p/>
-    <w:p>
-      <w:pPr>
-        <w:pStyle w:val="NurText"/>
+    <w:p>
+      <w:pPr>
+        <w:pStyle w:val="PlainText"/>
+        <w:rPr>
+          <w:lang w:val="en-US"/>
+        </w:rPr>
+      </w:pPr>
+    </w:p>
+    <w:p>
+      <w:pPr>
+        <w:pStyle w:val="PlainText"/>
         <w:rPr>
           <w:lang w:val="en-US"/>
         </w:rPr>
@@ -802,7 +809,7 @@
     </w:p>
     <w:p>
       <w:pPr>
-        <w:pStyle w:val="NurText"/>
+        <w:pStyle w:val="PlainText"/>
       </w:pPr>
       <w:r>
         <w:t>Verzeichnis /</w:t>
@@ -826,7 +833,7 @@
     </w:p>
     <w:p>
       <w:pPr>
-        <w:pStyle w:val="NurText"/>
+        <w:pStyle w:val="PlainText"/>
       </w:pPr>
       <w:proofErr w:type="spellStart"/>
       <w:r>
@@ -855,7 +862,7 @@
     </w:p>
     <w:p>
       <w:pPr>
-        <w:pStyle w:val="NurText"/>
+        <w:pStyle w:val="PlainText"/>
       </w:pPr>
       <w:proofErr w:type="spellStart"/>
       <w:r>
@@ -876,7 +883,7 @@
     </w:p>
     <w:p>
       <w:pPr>
-        <w:pStyle w:val="NurText"/>
+        <w:pStyle w:val="PlainText"/>
       </w:pPr>
       <w:r>
         <w:t>Passwort pheT4aj9.</w:t>
@@ -884,12 +891,12 @@
     </w:p>
     <w:p>
       <w:pPr>
-        <w:pStyle w:val="NurText"/>
-      </w:pPr>
-    </w:p>
-    <w:p>
-      <w:pPr>
-        <w:pStyle w:val="berschrift1"/>
+        <w:pStyle w:val="PlainText"/>
+      </w:pPr>
+    </w:p>
+    <w:p>
+      <w:pPr>
+        <w:pStyle w:val="Heading1"/>
       </w:pPr>
       <w:bookmarkStart w:id="1" w:name="_Toc226907966"/>
       <w:r>
@@ -899,7 +906,7 @@
     </w:p>
     <w:p>
       <w:pPr>
-        <w:pStyle w:val="Listenabsatz"/>
+        <w:pStyle w:val="ListParagraph"/>
         <w:numPr>
           <w:ilvl w:val="0"/>
           <w:numId w:val="5"/>
@@ -1050,7 +1057,7 @@
           </w:p>
           <w:p>
             <w:pPr>
-              <w:pStyle w:val="Listenabsatz"/>
+              <w:pStyle w:val="ListParagraph"/>
               <w:numPr>
                 <w:ilvl w:val="0"/>
                 <w:numId w:val="3"/>
@@ -1095,7 +1102,7 @@
           </w:p>
           <w:p>
             <w:pPr>
-              <w:pStyle w:val="Listenabsatz"/>
+              <w:pStyle w:val="ListParagraph"/>
               <w:numPr>
                 <w:ilvl w:val="0"/>
                 <w:numId w:val="3"/>
@@ -1154,7 +1161,7 @@
           </w:p>
           <w:p>
             <w:pPr>
-              <w:pStyle w:val="Listenabsatz"/>
+              <w:pStyle w:val="ListParagraph"/>
               <w:numPr>
                 <w:ilvl w:val="0"/>
                 <w:numId w:val="3"/>
@@ -1269,7 +1276,7 @@
           </w:p>
           <w:p>
             <w:pPr>
-              <w:pStyle w:val="Listenabsatz"/>
+              <w:pStyle w:val="ListParagraph"/>
               <w:numPr>
                 <w:ilvl w:val="0"/>
                 <w:numId w:val="3"/>
@@ -1314,7 +1321,7 @@
           </w:p>
           <w:p>
             <w:pPr>
-              <w:pStyle w:val="Listenabsatz"/>
+              <w:pStyle w:val="ListParagraph"/>
               <w:numPr>
                 <w:ilvl w:val="0"/>
                 <w:numId w:val="3"/>
@@ -1359,7 +1366,7 @@
           </w:p>
           <w:p>
             <w:pPr>
-              <w:pStyle w:val="Listenabsatz"/>
+              <w:pStyle w:val="ListParagraph"/>
               <w:numPr>
                 <w:ilvl w:val="0"/>
                 <w:numId w:val="3"/>
@@ -1404,7 +1411,7 @@
           </w:p>
           <w:p>
             <w:pPr>
-              <w:pStyle w:val="Listenabsatz"/>
+              <w:pStyle w:val="ListParagraph"/>
               <w:numPr>
                 <w:ilvl w:val="0"/>
                 <w:numId w:val="3"/>
@@ -1449,7 +1456,7 @@
           </w:p>
           <w:p>
             <w:pPr>
-              <w:pStyle w:val="Listenabsatz"/>
+              <w:pStyle w:val="ListParagraph"/>
               <w:numPr>
                 <w:ilvl w:val="0"/>
                 <w:numId w:val="3"/>
@@ -1462,40 +1469,46 @@
               <w:rPr>
                 <w:lang w:val="en-US"/>
               </w:rPr>
+              <w:t xml:space="preserve">EMF Model Transaction Workbench Integration </w:t>
+            </w:r>
+            <w:r>
+              <w:rPr>
+                <w:lang w:val="en-US"/>
+              </w:rPr>
+              <w:tab/>
+            </w:r>
+            <w:proofErr w:type="spellStart"/>
+            <w:r>
+              <w:rPr>
+                <w:lang w:val="en-US"/>
+              </w:rPr>
+              <w:t>Europa</w:t>
+            </w:r>
+            <w:proofErr w:type="spellEnd"/>
+            <w:r>
+              <w:rPr>
+                <w:lang w:val="en-US"/>
+              </w:rPr>
+              <w:t xml:space="preserve"> Discovery Site </w:t>
+            </w:r>
+            <w:r>
+              <w:rPr>
+                <w:lang w:val="en-US"/>
+              </w:rPr>
+              <w:tab/>
+              <w:t xml:space="preserve">Enabling </w:t>
+            </w:r>
+            <w:r>
+              <w:rPr>
+                <w:lang w:val="en-US"/>
+              </w:rPr>
               <w:lastRenderedPageBreak/>
-              <w:t xml:space="preserve">EMF Model Transaction Workbench Integration </w:t>
-            </w:r>
-            <w:r>
-              <w:rPr>
-                <w:lang w:val="en-US"/>
-              </w:rPr>
-              <w:tab/>
-            </w:r>
-            <w:proofErr w:type="spellStart"/>
-            <w:r>
-              <w:rPr>
-                <w:lang w:val="en-US"/>
-              </w:rPr>
-              <w:t>Europa</w:t>
-            </w:r>
-            <w:proofErr w:type="spellEnd"/>
-            <w:r>
-              <w:rPr>
-                <w:lang w:val="en-US"/>
-              </w:rPr>
-              <w:t xml:space="preserve"> Discovery Site </w:t>
-            </w:r>
-            <w:r>
-              <w:rPr>
-                <w:lang w:val="en-US"/>
-              </w:rPr>
-              <w:tab/>
-              <w:t>Enabling Features</w:t>
-            </w:r>
-          </w:p>
-          <w:p>
-            <w:pPr>
-              <w:pStyle w:val="Listenabsatz"/>
+              <w:t>Features</w:t>
+            </w:r>
+          </w:p>
+          <w:p>
+            <w:pPr>
+              <w:pStyle w:val="ListParagraph"/>
               <w:numPr>
                 <w:ilvl w:val="0"/>
                 <w:numId w:val="3"/>
@@ -1540,7 +1553,7 @@
           </w:p>
           <w:p>
             <w:pPr>
-              <w:pStyle w:val="Listenabsatz"/>
+              <w:pStyle w:val="ListParagraph"/>
               <w:numPr>
                 <w:ilvl w:val="0"/>
                 <w:numId w:val="3"/>
@@ -1585,7 +1598,7 @@
           </w:p>
           <w:p>
             <w:pPr>
-              <w:pStyle w:val="Listenabsatz"/>
+              <w:pStyle w:val="ListParagraph"/>
               <w:numPr>
                 <w:ilvl w:val="0"/>
                 <w:numId w:val="3"/>
@@ -1638,7 +1651,7 @@
           </w:p>
           <w:p>
             <w:pPr>
-              <w:pStyle w:val="Listenabsatz"/>
+              <w:pStyle w:val="ListParagraph"/>
               <w:numPr>
                 <w:ilvl w:val="0"/>
                 <w:numId w:val="3"/>
@@ -1705,7 +1718,7 @@
           </w:p>
           <w:p>
             <w:pPr>
-              <w:pStyle w:val="Listenabsatz"/>
+              <w:pStyle w:val="ListParagraph"/>
               <w:numPr>
                 <w:ilvl w:val="0"/>
                 <w:numId w:val="3"/>
@@ -1758,7 +1771,7 @@
           </w:p>
           <w:p>
             <w:pPr>
-              <w:pStyle w:val="Listenabsatz"/>
+              <w:pStyle w:val="ListParagraph"/>
               <w:numPr>
                 <w:ilvl w:val="0"/>
                 <w:numId w:val="3"/>
@@ -1838,7 +1851,7 @@
           </w:p>
           <w:p>
             <w:pPr>
-              <w:pStyle w:val="Listenabsatz"/>
+              <w:pStyle w:val="ListParagraph"/>
               <w:numPr>
                 <w:ilvl w:val="0"/>
                 <w:numId w:val="4"/>
@@ -1979,13 +1992,108 @@
             <w:r>
               <w:t xml:space="preserve">Update Site: </w:t>
             </w:r>
-            <w:r>
-              <w:t>http://eclipse-cs.sourceforge.net/update</w:t>
-            </w:r>
+            <w:hyperlink r:id="rId8" w:history="1">
+              <w:r>
+                <w:rPr>
+                  <w:rStyle w:val="Hyperlink"/>
+                </w:rPr>
+                <w:t>http://eclipse-cs.sourceforge.net/update</w:t>
+              </w:r>
+            </w:hyperlink>
             <w:r>
               <w:t xml:space="preserve"> </w:t>
             </w:r>
           </w:p>
+        </w:tc>
+        <w:tc>
+          <w:tcPr>
+            <w:tcW w:w="1218" w:type="dxa"/>
+          </w:tcPr>
+          <w:p/>
+        </w:tc>
+      </w:tr>
+      <w:tr>
+        <w:trPr>
+          <w:cnfStyle w:val="000000100000"/>
+        </w:trPr>
+        <w:tc>
+          <w:tcPr>
+            <w:tcW w:w="9464" w:type="dxa"/>
+          </w:tcPr>
+          <w:p>
+            <w:proofErr w:type="spellStart"/>
+            <w:r>
+              <w:t>Maven</w:t>
+            </w:r>
+            <w:proofErr w:type="spellEnd"/>
+          </w:p>
+        </w:tc>
+        <w:tc>
+          <w:tcPr>
+            <w:tcW w:w="1218" w:type="dxa"/>
+          </w:tcPr>
+          <w:p>
+            <w:proofErr w:type="spellStart"/>
+            <w:r>
+              <w:t>Done</w:t>
+            </w:r>
+            <w:proofErr w:type="spellEnd"/>
+          </w:p>
+        </w:tc>
+      </w:tr>
+      <w:tr>
+        <w:trPr>
+          <w:cnfStyle w:val="000000010000"/>
+        </w:trPr>
+        <w:tc>
+          <w:tcPr>
+            <w:tcW w:w="9464" w:type="dxa"/>
+          </w:tcPr>
+          <w:p/>
+        </w:tc>
+        <w:tc>
+          <w:tcPr>
+            <w:tcW w:w="1218" w:type="dxa"/>
+          </w:tcPr>
+          <w:p/>
+        </w:tc>
+      </w:tr>
+      <w:tr>
+        <w:trPr>
+          <w:cnfStyle w:val="000000100000"/>
+        </w:trPr>
+        <w:tc>
+          <w:tcPr>
+            <w:tcW w:w="9464" w:type="dxa"/>
+          </w:tcPr>
+          <w:p>
+            <w:r>
+              <w:t>Subversion</w:t>
+            </w:r>
+          </w:p>
+        </w:tc>
+        <w:tc>
+          <w:tcPr>
+            <w:tcW w:w="1218" w:type="dxa"/>
+          </w:tcPr>
+          <w:p>
+            <w:proofErr w:type="spellStart"/>
+            <w:r>
+              <w:t>Done</w:t>
+            </w:r>
+            <w:proofErr w:type="spellEnd"/>
+          </w:p>
+        </w:tc>
+      </w:tr>
+      <w:tr>
+        <w:trPr>
+          <w:cnfStyle w:val="000000010000"/>
+        </w:trPr>
+        <w:tc>
+          <w:tcPr>
+            <w:tcW w:w="9464" w:type="dxa"/>
+          </w:tcPr>
+          <w:p/>
         </w:tc>
         <w:tc>
           <w:tcPr>
@@ -2002,7 +2110,7 @@
     </w:p>
     <w:p>
       <w:pPr>
-        <w:pStyle w:val="Listenabsatz"/>
+        <w:pStyle w:val="ListParagraph"/>
         <w:numPr>
           <w:ilvl w:val="0"/>
           <w:numId w:val="5"/>
@@ -2056,7 +2164,7 @@
     <w:p/>
     <w:p>
       <w:pPr>
-        <w:pStyle w:val="berschrift1"/>
+        <w:pStyle w:val="Heading1"/>
       </w:pPr>
       <w:bookmarkStart w:id="2" w:name="_Toc226907967"/>
       <w:r>
@@ -3188,6 +3296,7 @@
                 <w:color w:val="000000"/>
                 <w:lang w:eastAsia="de-DE"/>
               </w:rPr>
+              <w:lastRenderedPageBreak/>
               <w:t xml:space="preserve">SSG </w:t>
             </w:r>
           </w:p>
@@ -3372,7 +3481,6 @@
                 <w:color w:val="000000"/>
                 <w:lang w:eastAsia="de-DE"/>
               </w:rPr>
-              <w:lastRenderedPageBreak/>
               <w:t>WCA</w:t>
             </w:r>
           </w:p>
@@ -3626,11 +3734,9 @@
             <w:tcW w:w="1809" w:type="dxa"/>
           </w:tcPr>
           <w:p>
-            <w:proofErr w:type="spellStart"/>
             <w:r>
               <w:t>SSISy</w:t>
             </w:r>
-            <w:proofErr w:type="spellEnd"/>
           </w:p>
         </w:tc>
         <w:tc>
@@ -3711,13 +3817,8 @@
             <w:tcW w:w="1809" w:type="dxa"/>
           </w:tcPr>
           <w:p>
-            <w:proofErr w:type="spellStart"/>
-            <w:r>
-              <w:t>Zyklomatische</w:t>
-            </w:r>
-            <w:proofErr w:type="spellEnd"/>
-            <w:r>
-              <w:t xml:space="preserve"> Komplexität</w:t>
+            <w:r>
+              <w:t>Zyklomatische Komplexität</w:t>
             </w:r>
           </w:p>
         </w:tc>
@@ -3737,7 +3838,7 @@
             <w:pPr>
               <w:cnfStyle w:val="000000100000"/>
             </w:pPr>
-            <w:hyperlink r:id="rId8" w:history="1">
+            <w:hyperlink r:id="rId9" w:history="1">
               <w:r>
                 <w:rPr>
                   <w:rStyle w:val="Hyperlink"/>
@@ -3775,7 +3876,7 @@
     <w:p/>
     <w:p>
       <w:pPr>
-        <w:pStyle w:val="berschrift1"/>
+        <w:pStyle w:val="Heading1"/>
         <w:rPr>
           <w:lang w:val="en-US"/>
         </w:rPr>
@@ -3904,7 +4005,7 @@
     </w:p>
     <w:p>
       <w:pPr>
-        <w:pStyle w:val="berschrift1"/>
+        <w:pStyle w:val="Heading1"/>
         <w:rPr>
           <w:lang w:val="en-US"/>
         </w:rPr>
@@ -4654,7 +4755,6 @@
             </w:r>
             <w:proofErr w:type="spellStart"/>
             <w:r>
-              <w:lastRenderedPageBreak/>
               <w:t>Rajagopalan</w:t>
             </w:r>
             <w:proofErr w:type="spellEnd"/>
@@ -4677,7 +4777,6 @@
               <w:rPr>
                 <w:lang w:val="en-US"/>
               </w:rPr>
-              <w:lastRenderedPageBreak/>
               <w:t>QJBrowser</w:t>
             </w:r>
             <w:proofErr w:type="spellEnd"/>
@@ -5495,7 +5594,7 @@
     </w:p>
     <w:p>
       <w:pPr>
-        <w:pStyle w:val="berschrift1"/>
+        <w:pStyle w:val="Heading1"/>
       </w:pPr>
       <w:bookmarkStart w:id="5" w:name="_Toc226907970"/>
       <w:r>
@@ -5505,7 +5604,7 @@
     </w:p>
     <w:p>
       <w:pPr>
-        <w:pStyle w:val="berschrift2"/>
+        <w:pStyle w:val="Heading2"/>
       </w:pPr>
       <w:bookmarkStart w:id="6" w:name="_Toc226907971"/>
       <w:r>
@@ -5515,7 +5614,7 @@
     </w:p>
     <w:p>
       <w:pPr>
-        <w:pStyle w:val="Listenabsatz"/>
+        <w:pStyle w:val="ListParagraph"/>
         <w:numPr>
           <w:ilvl w:val="0"/>
           <w:numId w:val="8"/>
@@ -5593,13 +5692,13 @@
     </w:p>
     <w:p>
       <w:pPr>
-        <w:pStyle w:val="Listenabsatz"/>
+        <w:pStyle w:val="ListParagraph"/>
         <w:numPr>
           <w:ilvl w:val="1"/>
           <w:numId w:val="8"/>
         </w:numPr>
       </w:pPr>
-      <w:hyperlink r:id="rId9" w:history="1">
+      <w:hyperlink r:id="rId10" w:history="1">
         <w:r>
           <w:rPr>
             <w:rStyle w:val="Hyperlink"/>
@@ -5610,7 +5709,7 @@
     </w:p>
     <w:p>
       <w:pPr>
-        <w:pStyle w:val="Listenabsatz"/>
+        <w:pStyle w:val="ListParagraph"/>
         <w:numPr>
           <w:ilvl w:val="1"/>
           <w:numId w:val="8"/>
@@ -5628,7 +5727,7 @@
     <w:p/>
     <w:p>
       <w:pPr>
-        <w:pStyle w:val="berschrift2"/>
+        <w:pStyle w:val="Heading2"/>
       </w:pPr>
       <w:bookmarkStart w:id="7" w:name="_Toc226907972"/>
       <w:r>
@@ -5638,7 +5737,7 @@
     </w:p>
     <w:p>
       <w:pPr>
-        <w:pStyle w:val="NurText"/>
+        <w:pStyle w:val="PlainText"/>
         <w:rPr>
           <w:lang w:val="en-US"/>
         </w:rPr>
@@ -5652,40 +5751,15 @@
     </w:p>
     <w:p>
       <w:pPr>
-        <w:pStyle w:val="NurText"/>
-        <w:rPr>
-          <w:lang w:val="en-US"/>
-        </w:rPr>
-      </w:pPr>
-    </w:p>
-    <w:p>
-      <w:pPr>
-        <w:pStyle w:val="NurText"/>
-        <w:rPr>
-          <w:lang w:val="en-US"/>
-        </w:rPr>
-      </w:pPr>
-      <w:hyperlink r:id="rId10" w:history="1">
-        <w:r>
-          <w:rPr>
-            <w:rStyle w:val="Hyperlink"/>
-            <w:lang w:val="en-US"/>
-          </w:rPr>
-          <w:t>https://buildsecurityin.us-cert.gov/</w:t>
-        </w:r>
-      </w:hyperlink>
-    </w:p>
-    <w:p>
-      <w:pPr>
-        <w:pStyle w:val="NurText"/>
-        <w:rPr>
-          <w:lang w:val="en-US"/>
-        </w:rPr>
-      </w:pPr>
-    </w:p>
-    <w:p>
-      <w:pPr>
-        <w:pStyle w:val="NurText"/>
+        <w:pStyle w:val="PlainText"/>
+        <w:rPr>
+          <w:lang w:val="en-US"/>
+        </w:rPr>
+      </w:pPr>
+    </w:p>
+    <w:p>
+      <w:pPr>
+        <w:pStyle w:val="PlainText"/>
         <w:rPr>
           <w:lang w:val="en-US"/>
         </w:rPr>
@@ -5696,57 +5770,35 @@
             <w:rStyle w:val="Hyperlink"/>
             <w:lang w:val="en-US"/>
           </w:rPr>
-          <w:t>http://www.securecoding.org/</w:t>
+          <w:t>https://buildse</w:t>
+        </w:r>
+        <w:r>
+          <w:rPr>
+            <w:rStyle w:val="Hyperlink"/>
+            <w:lang w:val="en-US"/>
+          </w:rPr>
+          <w:t>c</w:t>
+        </w:r>
+        <w:r>
+          <w:rPr>
+            <w:rStyle w:val="Hyperlink"/>
+            <w:lang w:val="en-US"/>
+          </w:rPr>
+          <w:t>urityin.us-cert.gov/</w:t>
         </w:r>
       </w:hyperlink>
     </w:p>
     <w:p>
       <w:pPr>
-        <w:pStyle w:val="NurText"/>
-        <w:rPr>
-          <w:lang w:val="en-US"/>
-        </w:rPr>
-      </w:pPr>
-    </w:p>
-    <w:p>
-      <w:pPr>
-        <w:pStyle w:val="NurText"/>
-        <w:rPr>
-          <w:lang w:val="en-US"/>
-        </w:rPr>
-      </w:pPr>
-      <w:r>
-        <w:rPr>
-          <w:lang w:val="en-US"/>
-        </w:rPr>
-        <w:t>· Reference Documents</w:t>
-      </w:r>
-    </w:p>
-    <w:p>
-      <w:pPr>
-        <w:pStyle w:val="NurText"/>
-        <w:rPr>
-          <w:lang w:val="en-US"/>
-        </w:rPr>
-      </w:pPr>
-    </w:p>
-    <w:p>
-      <w:pPr>
-        <w:pStyle w:val="NurText"/>
-        <w:rPr>
-          <w:lang w:val="en-US"/>
-        </w:rPr>
-      </w:pPr>
-      <w:r>
-        <w:rPr>
-          <w:lang w:val="en-US"/>
-        </w:rPr>
-        <w:t xml:space="preserve">The Software Security Assurance State of the Art Report, </w:t>
-      </w:r>
-    </w:p>
-    <w:p>
-      <w:pPr>
-        <w:pStyle w:val="NurText"/>
+        <w:pStyle w:val="PlainText"/>
+        <w:rPr>
+          <w:lang w:val="en-US"/>
+        </w:rPr>
+      </w:pPr>
+    </w:p>
+    <w:p>
+      <w:pPr>
+        <w:pStyle w:val="PlainText"/>
         <w:rPr>
           <w:lang w:val="en-US"/>
         </w:rPr>
@@ -5757,174 +5809,340 @@
             <w:rStyle w:val="Hyperlink"/>
             <w:lang w:val="en-US"/>
           </w:rPr>
-          <w:t>http://iac.dtic.mil/iatac/download/security.pdf</w:t>
+          <w:t>http://www.</w:t>
+        </w:r>
+        <w:r>
+          <w:rPr>
+            <w:rStyle w:val="Hyperlink"/>
+            <w:lang w:val="en-US"/>
+          </w:rPr>
+          <w:t>s</w:t>
+        </w:r>
+        <w:r>
+          <w:rPr>
+            <w:rStyle w:val="Hyperlink"/>
+            <w:lang w:val="en-US"/>
+          </w:rPr>
+          <w:t>e</w:t>
+        </w:r>
+        <w:r>
+          <w:rPr>
+            <w:rStyle w:val="Hyperlink"/>
+            <w:lang w:val="en-US"/>
+          </w:rPr>
+          <w:t>curecoding.org/</w:t>
         </w:r>
       </w:hyperlink>
     </w:p>
     <w:p>
       <w:pPr>
-        <w:pStyle w:val="NurText"/>
-        <w:rPr>
-          <w:lang w:val="en-US"/>
-        </w:rPr>
-      </w:pPr>
-    </w:p>
-    <w:p>
-      <w:pPr>
-        <w:pStyle w:val="NurText"/>
-        <w:rPr>
-          <w:lang w:val="en-US"/>
-        </w:rPr>
-      </w:pPr>
-      <w:r>
-        <w:rPr>
-          <w:lang w:val="en-US"/>
-        </w:rPr>
-        <w:t>· Associations:</w:t>
-      </w:r>
-    </w:p>
-    <w:p>
-      <w:pPr>
-        <w:pStyle w:val="NurText"/>
-        <w:rPr>
-          <w:lang w:val="en-US"/>
-        </w:rPr>
-      </w:pPr>
-    </w:p>
-    <w:p>
-      <w:pPr>
-        <w:pStyle w:val="NurText"/>
-        <w:rPr>
-          <w:lang w:val="en-US"/>
-        </w:rPr>
-      </w:pPr>
-      <w:r>
-        <w:rPr>
-          <w:lang w:val="en-US"/>
-        </w:rPr>
-        <w:t xml:space="preserve">OWASP, Open Web Application Security Project: </w:t>
-      </w:r>
+        <w:pStyle w:val="PlainText"/>
+        <w:rPr>
+          <w:lang w:val="en-US"/>
+        </w:rPr>
+      </w:pPr>
+    </w:p>
+    <w:p>
+      <w:pPr>
+        <w:pStyle w:val="PlainText"/>
+        <w:rPr>
+          <w:lang w:val="en-US"/>
+        </w:rPr>
+      </w:pPr>
+      <w:r>
+        <w:rPr>
+          <w:lang w:val="en-US"/>
+        </w:rPr>
+        <w:t>· Reference Documents</w:t>
+      </w:r>
+    </w:p>
+    <w:p>
+      <w:pPr>
+        <w:pStyle w:val="PlainText"/>
+        <w:rPr>
+          <w:lang w:val="en-US"/>
+        </w:rPr>
+      </w:pPr>
+    </w:p>
+    <w:p>
+      <w:pPr>
+        <w:pStyle w:val="PlainText"/>
+        <w:rPr>
+          <w:lang w:val="en-US"/>
+        </w:rPr>
+      </w:pPr>
+      <w:r>
+        <w:rPr>
+          <w:lang w:val="en-US"/>
+        </w:rPr>
+        <w:t xml:space="preserve">The Software Security Assurance State of the Art Report, </w:t>
+      </w:r>
+    </w:p>
+    <w:p>
+      <w:pPr>
+        <w:pStyle w:val="PlainText"/>
+        <w:rPr>
+          <w:lang w:val="en-US"/>
+        </w:rPr>
+      </w:pPr>
       <w:hyperlink r:id="rId13" w:history="1">
         <w:r>
           <w:rPr>
             <w:rStyle w:val="Hyperlink"/>
             <w:lang w:val="en-US"/>
           </w:rPr>
-          <w:t>http://www.owasp.org</w:t>
+          <w:t>http://iac.dti</w:t>
+        </w:r>
+        <w:r>
+          <w:rPr>
+            <w:rStyle w:val="Hyperlink"/>
+            <w:lang w:val="en-US"/>
+          </w:rPr>
+          <w:t>c</w:t>
+        </w:r>
+        <w:r>
+          <w:rPr>
+            <w:rStyle w:val="Hyperlink"/>
+            <w:lang w:val="en-US"/>
+          </w:rPr>
+          <w:t>.mil</w:t>
+        </w:r>
+        <w:r>
+          <w:rPr>
+            <w:rStyle w:val="Hyperlink"/>
+            <w:lang w:val="en-US"/>
+          </w:rPr>
+          <w:t>/</w:t>
+        </w:r>
+        <w:r>
+          <w:rPr>
+            <w:rStyle w:val="Hyperlink"/>
+            <w:lang w:val="en-US"/>
+          </w:rPr>
+          <w:t>iatac/download/security.pdf</w:t>
         </w:r>
       </w:hyperlink>
     </w:p>
     <w:p>
       <w:pPr>
-        <w:pStyle w:val="NurText"/>
-        <w:rPr>
-          <w:lang w:val="en-US"/>
-        </w:rPr>
-      </w:pPr>
-    </w:p>
-    <w:p>
-      <w:pPr>
-        <w:pStyle w:val="NurText"/>
-        <w:rPr>
-          <w:lang w:val="en-US"/>
-        </w:rPr>
-      </w:pPr>
-      <w:r>
-        <w:rPr>
-          <w:lang w:val="en-US"/>
-        </w:rPr>
-        <w:t xml:space="preserve">ISSECO, International Secure Software Engineering Council: </w:t>
-      </w:r>
-    </w:p>
-    <w:p>
-      <w:pPr>
-        <w:pStyle w:val="NurText"/>
-        <w:rPr>
-          <w:lang w:val="en-US"/>
-        </w:rPr>
-      </w:pPr>
+        <w:pStyle w:val="PlainText"/>
+        <w:rPr>
+          <w:lang w:val="en-US"/>
+        </w:rPr>
+      </w:pPr>
+    </w:p>
+    <w:p>
+      <w:pPr>
+        <w:pStyle w:val="PlainText"/>
+        <w:rPr>
+          <w:lang w:val="en-US"/>
+        </w:rPr>
+      </w:pPr>
+      <w:r>
+        <w:rPr>
+          <w:lang w:val="en-US"/>
+        </w:rPr>
+        <w:t>· Associations:</w:t>
+      </w:r>
+    </w:p>
+    <w:p>
+      <w:pPr>
+        <w:pStyle w:val="PlainText"/>
+        <w:rPr>
+          <w:lang w:val="en-US"/>
+        </w:rPr>
+      </w:pPr>
+    </w:p>
+    <w:p>
+      <w:pPr>
+        <w:pStyle w:val="PlainText"/>
+        <w:rPr>
+          <w:lang w:val="en-US"/>
+        </w:rPr>
+      </w:pPr>
+      <w:r>
+        <w:rPr>
+          <w:lang w:val="en-US"/>
+        </w:rPr>
+        <w:t xml:space="preserve">OWASP, Open Web Application Security Project: </w:t>
+      </w:r>
       <w:hyperlink r:id="rId14" w:history="1">
         <w:r>
           <w:rPr>
             <w:rStyle w:val="Hyperlink"/>
             <w:lang w:val="en-US"/>
           </w:rPr>
-          <w:t>http://www.isseco.org/</w:t>
+          <w:t>http://ww</w:t>
+        </w:r>
+        <w:r>
+          <w:rPr>
+            <w:rStyle w:val="Hyperlink"/>
+            <w:lang w:val="en-US"/>
+          </w:rPr>
+          <w:t>w</w:t>
+        </w:r>
+        <w:r>
+          <w:rPr>
+            <w:rStyle w:val="Hyperlink"/>
+            <w:lang w:val="en-US"/>
+          </w:rPr>
+          <w:t>.owasp.org</w:t>
         </w:r>
       </w:hyperlink>
     </w:p>
     <w:p>
       <w:pPr>
-        <w:pStyle w:val="NurText"/>
-        <w:rPr>
-          <w:lang w:val="en-US"/>
-        </w:rPr>
-      </w:pPr>
-    </w:p>
-    <w:p>
-      <w:pPr>
-        <w:pStyle w:val="NurText"/>
-        <w:rPr>
-          <w:lang w:val="en-US"/>
-        </w:rPr>
-      </w:pPr>
-      <w:r>
-        <w:rPr>
-          <w:lang w:val="en-US"/>
-        </w:rPr>
-        <w:t>· Research Teams</w:t>
-      </w:r>
-    </w:p>
-    <w:p>
-      <w:pPr>
-        <w:pStyle w:val="NurText"/>
-        <w:rPr>
-          <w:lang w:val="en-US"/>
-        </w:rPr>
-      </w:pPr>
-    </w:p>
-    <w:p>
-      <w:pPr>
-        <w:pStyle w:val="NurText"/>
-        <w:rPr>
-          <w:lang w:val="en-US"/>
-        </w:rPr>
-      </w:pPr>
-      <w:proofErr w:type="spellStart"/>
-      <w:r>
-        <w:rPr>
-          <w:lang w:val="en-US"/>
-        </w:rPr>
-        <w:t>Distrinet</w:t>
-      </w:r>
-      <w:proofErr w:type="spellEnd"/>
-      <w:r>
-        <w:rPr>
-          <w:lang w:val="en-US"/>
-        </w:rPr>
-        <w:t xml:space="preserve">, </w:t>
-      </w:r>
+        <w:pStyle w:val="PlainText"/>
+        <w:rPr>
+          <w:lang w:val="en-US"/>
+        </w:rPr>
+      </w:pPr>
+    </w:p>
+    <w:p>
+      <w:pPr>
+        <w:pStyle w:val="PlainText"/>
+        <w:rPr>
+          <w:lang w:val="en-US"/>
+        </w:rPr>
+      </w:pPr>
+      <w:r>
+        <w:rPr>
+          <w:lang w:val="en-US"/>
+        </w:rPr>
+        <w:t xml:space="preserve">ISSECO, International Secure Software Engineering Council: </w:t>
+      </w:r>
+    </w:p>
+    <w:p>
+      <w:pPr>
+        <w:pStyle w:val="PlainText"/>
+        <w:rPr>
+          <w:lang w:val="en-US"/>
+        </w:rPr>
+      </w:pPr>
       <w:hyperlink r:id="rId15" w:history="1">
         <w:r>
           <w:rPr>
             <w:rStyle w:val="Hyperlink"/>
             <w:lang w:val="en-US"/>
           </w:rPr>
-          <w:t>http://distrinet.cs.kuleuven.be/</w:t>
+          <w:t>http:/</w:t>
+        </w:r>
+        <w:r>
+          <w:rPr>
+            <w:rStyle w:val="Hyperlink"/>
+            <w:lang w:val="en-US"/>
+          </w:rPr>
+          <w:t>/</w:t>
+        </w:r>
+        <w:r>
+          <w:rPr>
+            <w:rStyle w:val="Hyperlink"/>
+            <w:lang w:val="en-US"/>
+          </w:rPr>
+          <w:t>www</w:t>
+        </w:r>
+        <w:r>
+          <w:rPr>
+            <w:rStyle w:val="Hyperlink"/>
+            <w:lang w:val="en-US"/>
+          </w:rPr>
+          <w:t>.</w:t>
+        </w:r>
+        <w:r>
+          <w:rPr>
+            <w:rStyle w:val="Hyperlink"/>
+            <w:lang w:val="en-US"/>
+          </w:rPr>
+          <w:t>isseco.org/</w:t>
         </w:r>
       </w:hyperlink>
     </w:p>
     <w:p>
       <w:pPr>
-        <w:pStyle w:val="NurText"/>
-        <w:rPr>
-          <w:lang w:val="en-US"/>
-        </w:rPr>
-      </w:pPr>
-    </w:p>
-    <w:p>
-      <w:pPr>
-        <w:pStyle w:val="NurText"/>
+        <w:pStyle w:val="PlainText"/>
+        <w:rPr>
+          <w:lang w:val="en-US"/>
+        </w:rPr>
+      </w:pPr>
+    </w:p>
+    <w:p>
+      <w:pPr>
+        <w:pStyle w:val="PlainText"/>
+        <w:rPr>
+          <w:lang w:val="en-US"/>
+        </w:rPr>
+      </w:pPr>
+      <w:r>
+        <w:rPr>
+          <w:lang w:val="en-US"/>
+        </w:rPr>
+        <w:t>· Research Teams</w:t>
+      </w:r>
+    </w:p>
+    <w:p>
+      <w:pPr>
+        <w:pStyle w:val="PlainText"/>
+        <w:rPr>
+          <w:lang w:val="en-US"/>
+        </w:rPr>
+      </w:pPr>
+    </w:p>
+    <w:p>
+      <w:pPr>
+        <w:pStyle w:val="PlainText"/>
+        <w:rPr>
+          <w:lang w:val="en-US"/>
+        </w:rPr>
+      </w:pPr>
+      <w:proofErr w:type="spellStart"/>
+      <w:r>
+        <w:rPr>
+          <w:lang w:val="en-US"/>
+        </w:rPr>
+        <w:t>Distrinet</w:t>
+      </w:r>
+      <w:proofErr w:type="spellEnd"/>
+      <w:r>
+        <w:rPr>
+          <w:lang w:val="en-US"/>
+        </w:rPr>
+        <w:t xml:space="preserve">, </w:t>
+      </w:r>
+      <w:hyperlink r:id="rId16" w:history="1">
+        <w:r>
+          <w:rPr>
+            <w:rStyle w:val="Hyperlink"/>
+            <w:lang w:val="en-US"/>
+          </w:rPr>
+          <w:t>http://dis</w:t>
+        </w:r>
+        <w:r>
+          <w:rPr>
+            <w:rStyle w:val="Hyperlink"/>
+            <w:lang w:val="en-US"/>
+          </w:rPr>
+          <w:t>t</w:t>
+        </w:r>
+        <w:r>
+          <w:rPr>
+            <w:rStyle w:val="Hyperlink"/>
+            <w:lang w:val="en-US"/>
+          </w:rPr>
+          <w:t>rinet.cs.kuleuven.be/</w:t>
+        </w:r>
+      </w:hyperlink>
+    </w:p>
+    <w:p>
+      <w:pPr>
+        <w:pStyle w:val="PlainText"/>
+        <w:rPr>
+          <w:lang w:val="en-US"/>
+        </w:rPr>
+      </w:pPr>
+    </w:p>
+    <w:p>
+      <w:pPr>
+        <w:pStyle w:val="PlainText"/>
         <w:rPr>
           <w:lang w:val="en-US"/>
         </w:rPr>
@@ -5938,15 +6156,15 @@
     </w:p>
     <w:p>
       <w:pPr>
-        <w:pStyle w:val="NurText"/>
-        <w:rPr>
-          <w:lang w:val="en-US"/>
-        </w:rPr>
-      </w:pPr>
-    </w:p>
-    <w:p>
-      <w:pPr>
-        <w:pStyle w:val="NurText"/>
+        <w:pStyle w:val="PlainText"/>
+        <w:rPr>
+          <w:lang w:val="en-US"/>
+        </w:rPr>
+      </w:pPr>
+    </w:p>
+    <w:p>
+      <w:pPr>
+        <w:pStyle w:val="PlainText"/>
         <w:rPr>
           <w:lang w:val="en-US"/>
         </w:rPr>
@@ -5957,7 +6175,7 @@
         </w:rPr>
         <w:t xml:space="preserve">Brian Chess, </w:t>
       </w:r>
-      <w:hyperlink r:id="rId16" w:history="1">
+      <w:hyperlink r:id="rId17" w:history="1">
         <w:r>
           <w:rPr>
             <w:rStyle w:val="Hyperlink"/>
@@ -5969,23 +6187,24 @@
     </w:p>
     <w:p>
       <w:pPr>
-        <w:pStyle w:val="NurText"/>
-        <w:rPr>
-          <w:lang w:val="en-US"/>
-        </w:rPr>
-      </w:pPr>
-    </w:p>
-    <w:p>
-      <w:pPr>
-        <w:pStyle w:val="NurText"/>
-        <w:rPr>
-          <w:lang w:val="en-US"/>
-        </w:rPr>
-      </w:pPr>
-      <w:r>
-        <w:rPr>
-          <w:lang w:val="en-US"/>
-        </w:rPr>
+        <w:pStyle w:val="PlainText"/>
+        <w:rPr>
+          <w:lang w:val="en-US"/>
+        </w:rPr>
+      </w:pPr>
+    </w:p>
+    <w:p>
+      <w:pPr>
+        <w:pStyle w:val="PlainText"/>
+        <w:rPr>
+          <w:lang w:val="en-US"/>
+        </w:rPr>
+      </w:pPr>
+      <w:r>
+        <w:rPr>
+          <w:lang w:val="en-US"/>
+        </w:rPr>
+        <w:lastRenderedPageBreak/>
         <w:t xml:space="preserve">Jan </w:t>
       </w:r>
       <w:proofErr w:type="spellStart"/>
@@ -6002,7 +6221,7 @@
         </w:rPr>
         <w:t xml:space="preserve">, </w:t>
       </w:r>
-      <w:hyperlink r:id="rId17" w:history="1">
+      <w:hyperlink r:id="rId18" w:history="1">
         <w:r>
           <w:rPr>
             <w:rStyle w:val="Hyperlink"/>
@@ -6014,15 +6233,15 @@
     </w:p>
     <w:p>
       <w:pPr>
-        <w:pStyle w:val="NurText"/>
-        <w:rPr>
-          <w:lang w:val="en-US"/>
-        </w:rPr>
-      </w:pPr>
-    </w:p>
-    <w:p>
-      <w:pPr>
-        <w:pStyle w:val="NurText"/>
+        <w:pStyle w:val="PlainText"/>
+        <w:rPr>
+          <w:lang w:val="en-US"/>
+        </w:rPr>
+      </w:pPr>
+    </w:p>
+    <w:p>
+      <w:pPr>
+        <w:pStyle w:val="PlainText"/>
         <w:rPr>
           <w:lang w:val="en-US"/>
         </w:rPr>
@@ -6033,7 +6252,7 @@
         </w:rPr>
         <w:t xml:space="preserve">Michael Howard, </w:t>
       </w:r>
-      <w:hyperlink r:id="rId18" w:history="1">
+      <w:hyperlink r:id="rId19" w:history="1">
         <w:r>
           <w:rPr>
             <w:rStyle w:val="Hyperlink"/>
@@ -6045,24 +6264,23 @@
     </w:p>
     <w:p>
       <w:pPr>
-        <w:pStyle w:val="NurText"/>
-        <w:rPr>
-          <w:lang w:val="en-US"/>
-        </w:rPr>
-      </w:pPr>
-    </w:p>
-    <w:p>
-      <w:pPr>
-        <w:pStyle w:val="NurText"/>
-        <w:rPr>
-          <w:lang w:val="en-US"/>
-        </w:rPr>
-      </w:pPr>
-      <w:r>
-        <w:rPr>
-          <w:lang w:val="en-US"/>
-        </w:rPr>
-        <w:lastRenderedPageBreak/>
+        <w:pStyle w:val="PlainText"/>
+        <w:rPr>
+          <w:lang w:val="en-US"/>
+        </w:rPr>
+      </w:pPr>
+    </w:p>
+    <w:p>
+      <w:pPr>
+        <w:pStyle w:val="PlainText"/>
+        <w:rPr>
+          <w:lang w:val="en-US"/>
+        </w:rPr>
+      </w:pPr>
+      <w:r>
+        <w:rPr>
+          <w:lang w:val="en-US"/>
+        </w:rPr>
         <w:t xml:space="preserve">Fabio </w:t>
       </w:r>
       <w:proofErr w:type="spellStart"/>
@@ -6079,7 +6297,7 @@
         </w:rPr>
         <w:t xml:space="preserve">, </w:t>
       </w:r>
-      <w:hyperlink r:id="rId19" w:history="1">
+      <w:hyperlink r:id="rId20" w:history="1">
         <w:r>
           <w:rPr>
             <w:rStyle w:val="Hyperlink"/>
@@ -6091,15 +6309,15 @@
     </w:p>
     <w:p>
       <w:pPr>
-        <w:pStyle w:val="NurText"/>
-        <w:rPr>
-          <w:lang w:val="en-US"/>
-        </w:rPr>
-      </w:pPr>
-    </w:p>
-    <w:p>
-      <w:pPr>
-        <w:pStyle w:val="NurText"/>
+        <w:pStyle w:val="PlainText"/>
+        <w:rPr>
+          <w:lang w:val="en-US"/>
+        </w:rPr>
+      </w:pPr>
+    </w:p>
+    <w:p>
+      <w:pPr>
+        <w:pStyle w:val="PlainText"/>
         <w:rPr>
           <w:lang w:val="en-US"/>
         </w:rPr>
@@ -6124,7 +6342,7 @@
         </w:rPr>
         <w:t xml:space="preserve">, </w:t>
       </w:r>
-      <w:hyperlink r:id="rId20" w:history="1">
+      <w:hyperlink r:id="rId21" w:history="1">
         <w:r>
           <w:rPr>
             <w:rStyle w:val="Hyperlink"/>
@@ -6142,7 +6360,7 @@
     </w:p>
     <w:p>
       <w:pPr>
-        <w:pStyle w:val="NurText"/>
+        <w:pStyle w:val="PlainText"/>
         <w:rPr>
           <w:lang w:val="en-US"/>
         </w:rPr>
@@ -6153,7 +6371,7 @@
         </w:rPr>
         <w:t>&lt;</w:t>
       </w:r>
-      <w:hyperlink r:id="rId21" w:history="1">
+      <w:hyperlink r:id="rId22" w:history="1">
         <w:r>
           <w:rPr>
             <w:rStyle w:val="Hyperlink"/>
@@ -6171,15 +6389,15 @@
     </w:p>
     <w:p>
       <w:pPr>
-        <w:pStyle w:val="NurText"/>
-        <w:rPr>
-          <w:lang w:val="en-US"/>
-        </w:rPr>
-      </w:pPr>
-    </w:p>
-    <w:p>
-      <w:pPr>
-        <w:pStyle w:val="NurText"/>
+        <w:pStyle w:val="PlainText"/>
+        <w:rPr>
+          <w:lang w:val="en-US"/>
+        </w:rPr>
+      </w:pPr>
+    </w:p>
+    <w:p>
+      <w:pPr>
+        <w:pStyle w:val="PlainText"/>
         <w:rPr>
           <w:lang w:val="en-US"/>
         </w:rPr>
@@ -6204,7 +6422,7 @@
         </w:rPr>
         <w:t xml:space="preserve">, </w:t>
       </w:r>
-      <w:hyperlink r:id="rId22" w:history="1">
+      <w:hyperlink r:id="rId23" w:history="1">
         <w:r>
           <w:rPr>
             <w:rStyle w:val="Hyperlink"/>
@@ -6216,20 +6434,20 @@
     </w:p>
     <w:p>
       <w:pPr>
-        <w:pStyle w:val="NurText"/>
-        <w:rPr>
-          <w:lang w:val="en-US"/>
-        </w:rPr>
-      </w:pPr>
-    </w:p>
-    <w:p>
-      <w:pPr>
-        <w:pStyle w:val="NurText"/>
+        <w:pStyle w:val="PlainText"/>
+        <w:rPr>
+          <w:lang w:val="en-US"/>
+        </w:rPr>
+      </w:pPr>
+    </w:p>
+    <w:p>
+      <w:pPr>
+        <w:pStyle w:val="PlainText"/>
       </w:pPr>
       <w:r>
         <w:t xml:space="preserve">Markus Schumacher, </w:t>
       </w:r>
-      <w:hyperlink r:id="rId23" w:history="1">
+      <w:hyperlink r:id="rId24" w:history="1">
         <w:r>
           <w:rPr>
             <w:rStyle w:val="Hyperlink"/>
@@ -6240,17 +6458,17 @@
     </w:p>
     <w:p>
       <w:pPr>
-        <w:pStyle w:val="NurText"/>
-      </w:pPr>
-    </w:p>
-    <w:p>
-      <w:pPr>
-        <w:pStyle w:val="NurText"/>
+        <w:pStyle w:val="PlainText"/>
+      </w:pPr>
+    </w:p>
+    <w:p>
+      <w:pPr>
+        <w:pStyle w:val="PlainText"/>
       </w:pPr>
       <w:r>
         <w:t xml:space="preserve">Jean-Marc Seigneur, </w:t>
       </w:r>
-      <w:hyperlink r:id="rId24" w:history="1">
+      <w:hyperlink r:id="rId25" w:history="1">
         <w:r>
           <w:rPr>
             <w:rStyle w:val="Hyperlink"/>
@@ -6264,12 +6482,12 @@
     </w:p>
     <w:p>
       <w:pPr>
-        <w:pStyle w:val="NurText"/>
+        <w:pStyle w:val="PlainText"/>
       </w:pPr>
       <w:r>
         <w:t>&lt;</w:t>
       </w:r>
-      <w:hyperlink r:id="rId25" w:history="1">
+      <w:hyperlink r:id="rId26" w:history="1">
         <w:r>
           <w:rPr>
             <w:rStyle w:val="Hyperlink"/>
@@ -6284,7 +6502,7 @@
     <w:p/>
     <w:p>
       <w:pPr>
-        <w:pStyle w:val="NurText"/>
+        <w:pStyle w:val="PlainText"/>
       </w:pPr>
       <w:r>
         <w:t xml:space="preserve">Mein </w:t>
@@ -6300,9 +6518,9 @@
     </w:p>
     <w:p>
       <w:pPr>
-        <w:pStyle w:val="NurText"/>
-      </w:pPr>
-      <w:hyperlink r:id="rId26" w:history="1">
+        <w:pStyle w:val="PlainText"/>
+      </w:pPr>
+      <w:hyperlink r:id="rId27" w:history="1">
         <w:r>
           <w:rPr>
             <w:rStyle w:val="Hyperlink"/>
@@ -6313,12 +6531,12 @@
     </w:p>
     <w:p>
       <w:pPr>
-        <w:pStyle w:val="NurText"/>
-      </w:pPr>
-    </w:p>
-    <w:p>
-      <w:pPr>
-        <w:pStyle w:val="NurText"/>
+        <w:pStyle w:val="PlainText"/>
+      </w:pPr>
+    </w:p>
+    <w:p>
+      <w:pPr>
+        <w:pStyle w:val="PlainText"/>
       </w:pPr>
       <w:r>
         <w:t xml:space="preserve">Die links zu meinem </w:t>
@@ -6342,9 +6560,9 @@
     </w:p>
     <w:p>
       <w:pPr>
-        <w:pStyle w:val="NurText"/>
-      </w:pPr>
-      <w:hyperlink r:id="rId27" w:history="1">
+        <w:pStyle w:val="PlainText"/>
+      </w:pPr>
+      <w:hyperlink r:id="rId28" w:history="1">
         <w:r>
           <w:rPr>
             <w:rStyle w:val="Hyperlink"/>
@@ -6358,12 +6576,12 @@
     </w:p>
     <w:p>
       <w:pPr>
-        <w:pStyle w:val="NurText"/>
-        <w:rPr>
-          <w:lang w:val="en-US"/>
-        </w:rPr>
-      </w:pPr>
-      <w:hyperlink r:id="rId28" w:history="1">
+        <w:pStyle w:val="PlainText"/>
+        <w:rPr>
+          <w:lang w:val="en-US"/>
+        </w:rPr>
+      </w:pPr>
+      <w:hyperlink r:id="rId29" w:history="1">
         <w:r>
           <w:rPr>
             <w:rStyle w:val="Hyperlink"/>
@@ -6409,7 +6627,7 @@
     </w:p>
     <w:p>
       <w:pPr>
-        <w:pStyle w:val="NurText"/>
+        <w:pStyle w:val="PlainText"/>
       </w:pPr>
       <w:r>
         <w:t>Schwachstellen)</w:t>
@@ -6417,12 +6635,12 @@
     </w:p>
     <w:p>
       <w:pPr>
-        <w:pStyle w:val="NurText"/>
-      </w:pPr>
-    </w:p>
-    <w:p>
-      <w:pPr>
-        <w:pStyle w:val="NurText"/>
+        <w:pStyle w:val="PlainText"/>
+      </w:pPr>
+    </w:p>
+    <w:p>
+      <w:pPr>
+        <w:pStyle w:val="PlainText"/>
       </w:pPr>
       <w:r>
         <w:t xml:space="preserve">Die </w:t>
@@ -6446,12 +6664,12 @@
     </w:p>
     <w:p>
       <w:pPr>
-        <w:pStyle w:val="NurText"/>
-        <w:rPr>
-          <w:lang w:val="en-US"/>
-        </w:rPr>
-      </w:pPr>
-      <w:hyperlink r:id="rId29" w:history="1">
+        <w:pStyle w:val="PlainText"/>
+        <w:rPr>
+          <w:lang w:val="en-US"/>
+        </w:rPr>
+      </w:pPr>
+      <w:hyperlink r:id="rId30" w:history="1">
         <w:r>
           <w:rPr>
             <w:rStyle w:val="Hyperlink"/>
@@ -6483,12 +6701,12 @@
     </w:p>
     <w:p>
       <w:pPr>
-        <w:pStyle w:val="NurText"/>
-        <w:rPr>
-          <w:lang w:val="en-US"/>
-        </w:rPr>
-      </w:pPr>
-      <w:hyperlink r:id="rId30" w:history="1">
+        <w:pStyle w:val="PlainText"/>
+        <w:rPr>
+          <w:lang w:val="en-US"/>
+        </w:rPr>
+      </w:pPr>
+      <w:hyperlink r:id="rId31" w:history="1">
         <w:r>
           <w:rPr>
             <w:rStyle w:val="Hyperlink"/>
@@ -6506,7 +6724,7 @@
     </w:p>
     <w:p>
       <w:pPr>
-        <w:pStyle w:val="NurText"/>
+        <w:pStyle w:val="PlainText"/>
         <w:rPr>
           <w:lang w:val="en-US"/>
         </w:rPr>
@@ -6520,12 +6738,12 @@
     </w:p>
     <w:p>
       <w:pPr>
-        <w:pStyle w:val="NurText"/>
-        <w:rPr>
-          <w:lang w:val="en-US"/>
-        </w:rPr>
-      </w:pPr>
-      <w:hyperlink r:id="rId31" w:history="1">
+        <w:pStyle w:val="PlainText"/>
+        <w:rPr>
+          <w:lang w:val="en-US"/>
+        </w:rPr>
+      </w:pPr>
+      <w:hyperlink r:id="rId32" w:history="1">
         <w:r>
           <w:rPr>
             <w:rStyle w:val="Hyperlink"/>
@@ -6557,7 +6775,7 @@
     </w:p>
     <w:p>
       <w:pPr>
-        <w:pStyle w:val="NurText"/>
+        <w:pStyle w:val="PlainText"/>
       </w:pPr>
       <w:proofErr w:type="spellStart"/>
       <w:r>
@@ -6570,12 +6788,12 @@
     </w:p>
     <w:p>
       <w:pPr>
-        <w:pStyle w:val="NurText"/>
-      </w:pPr>
-    </w:p>
-    <w:p>
-      <w:pPr>
-        <w:pStyle w:val="NurText"/>
+        <w:pStyle w:val="PlainText"/>
+      </w:pPr>
+    </w:p>
+    <w:p>
+      <w:pPr>
+        <w:pStyle w:val="PlainText"/>
       </w:pPr>
       <w:r>
         <w:t xml:space="preserve">Was zum Thema Program Query </w:t>
@@ -6591,14 +6809,14 @@
     </w:p>
     <w:p>
       <w:pPr>
-        <w:pStyle w:val="NurText"/>
-      </w:pPr>
-    </w:p>
-    <w:p>
-      <w:pPr>
-        <w:pStyle w:val="NurText"/>
-      </w:pPr>
-      <w:hyperlink r:id="rId32" w:history="1">
+        <w:pStyle w:val="PlainText"/>
+      </w:pPr>
+    </w:p>
+    <w:p>
+      <w:pPr>
+        <w:pStyle w:val="PlainText"/>
+      </w:pPr>
+      <w:hyperlink r:id="rId33" w:history="1">
         <w:r>
           <w:rPr>
             <w:rStyle w:val="Hyperlink"/>
@@ -6609,9 +6827,9 @@
     </w:p>
     <w:p>
       <w:pPr>
-        <w:pStyle w:val="NurText"/>
-      </w:pPr>
-      <w:hyperlink r:id="rId33" w:history="1">
+        <w:pStyle w:val="PlainText"/>
+      </w:pPr>
+      <w:hyperlink r:id="rId34" w:history="1">
         <w:r>
           <w:rPr>
             <w:rStyle w:val="Hyperlink"/>
@@ -6622,13 +6840,13 @@
     </w:p>
     <w:p>
       <w:pPr>
-        <w:pStyle w:val="NurText"/>
+        <w:pStyle w:val="PlainText"/>
       </w:pPr>
     </w:p>
     <w:p/>
     <w:p>
       <w:pPr>
-        <w:pStyle w:val="berschrift1"/>
+        <w:pStyle w:val="Heading1"/>
       </w:pPr>
       <w:bookmarkStart w:id="8" w:name="_Toc226907973"/>
       <w:r>
@@ -6638,7 +6856,7 @@
     </w:p>
     <w:p>
       <w:pPr>
-        <w:pStyle w:val="berschrift2"/>
+        <w:pStyle w:val="Heading2"/>
       </w:pPr>
       <w:bookmarkStart w:id="9" w:name="_Toc226907974"/>
       <w:r>
@@ -6648,12 +6866,12 @@
     </w:p>
     <w:p>
       <w:pPr>
-        <w:pStyle w:val="NurText"/>
+        <w:pStyle w:val="PlainText"/>
       </w:pPr>
       <w:r>
         <w:t xml:space="preserve">Hier sind Passwörter und Mailinglisten für </w:t>
       </w:r>
-      <w:hyperlink r:id="rId34" w:history="1">
+      <w:hyperlink r:id="rId35" w:history="1">
         <w:r>
           <w:rPr>
             <w:rStyle w:val="Hyperlink"/>
@@ -6667,12 +6885,12 @@
     </w:p>
     <w:p>
       <w:pPr>
-        <w:pStyle w:val="NurText"/>
-      </w:pPr>
-    </w:p>
-    <w:p>
-      <w:pPr>
-        <w:pStyle w:val="NurText"/>
+        <w:pStyle w:val="PlainText"/>
+      </w:pPr>
+    </w:p>
+    <w:p>
+      <w:pPr>
+        <w:pStyle w:val="PlainText"/>
       </w:pPr>
       <w:r>
         <w:t>Liste                                    Passwort // URL</w:t>
@@ -6680,7 +6898,7 @@
     </w:p>
     <w:p>
       <w:pPr>
-        <w:pStyle w:val="NurText"/>
+        <w:pStyle w:val="PlainText"/>
       </w:pPr>
       <w:r>
         <w:t xml:space="preserve">----                                     --------  </w:t>
@@ -6688,9 +6906,9 @@
     </w:p>
     <w:p>
       <w:pPr>
-        <w:pStyle w:val="NurText"/>
-      </w:pPr>
-      <w:hyperlink r:id="rId35" w:history="1">
+        <w:pStyle w:val="PlainText"/>
+      </w:pPr>
+      <w:hyperlink r:id="rId36" w:history="1">
         <w:r>
           <w:rPr>
             <w:rStyle w:val="Hyperlink"/>
@@ -6712,9 +6930,9 @@
     </w:p>
     <w:p>
       <w:pPr>
-        <w:pStyle w:val="NurText"/>
-      </w:pPr>
-      <w:hyperlink r:id="rId36" w:history="1">
+        <w:pStyle w:val="PlainText"/>
+      </w:pPr>
+      <w:hyperlink r:id="rId37" w:history="1">
         <w:r>
           <w:rPr>
             <w:rStyle w:val="Hyperlink"/>
@@ -6725,14 +6943,14 @@
     </w:p>
     <w:p>
       <w:pPr>
-        <w:pStyle w:val="NurText"/>
-      </w:pPr>
-    </w:p>
-    <w:p>
-      <w:pPr>
-        <w:pStyle w:val="NurText"/>
-      </w:pPr>
-      <w:hyperlink r:id="rId37" w:history="1">
+        <w:pStyle w:val="PlainText"/>
+      </w:pPr>
+    </w:p>
+    <w:p>
+      <w:pPr>
+        <w:pStyle w:val="PlainText"/>
+      </w:pPr>
+      <w:hyperlink r:id="rId38" w:history="1">
         <w:r>
           <w:rPr>
             <w:rStyle w:val="Hyperlink"/>
@@ -6754,9 +6972,9 @@
     </w:p>
     <w:p>
       <w:pPr>
-        <w:pStyle w:val="NurText"/>
-      </w:pPr>
-      <w:hyperlink r:id="rId38" w:history="1">
+        <w:pStyle w:val="PlainText"/>
+      </w:pPr>
+      <w:hyperlink r:id="rId39" w:history="1">
         <w:r>
           <w:rPr>
             <w:rStyle w:val="Hyperlink"/>
@@ -6767,14 +6985,14 @@
     </w:p>
     <w:p>
       <w:pPr>
-        <w:pStyle w:val="NurText"/>
-      </w:pPr>
-    </w:p>
-    <w:p>
-      <w:pPr>
-        <w:pStyle w:val="NurText"/>
-      </w:pPr>
-      <w:hyperlink r:id="rId39" w:history="1">
+        <w:pStyle w:val="PlainText"/>
+      </w:pPr>
+    </w:p>
+    <w:p>
+      <w:pPr>
+        <w:pStyle w:val="PlainText"/>
+      </w:pPr>
+      <w:hyperlink r:id="rId40" w:history="1">
         <w:r>
           <w:rPr>
             <w:rStyle w:val="Hyperlink"/>
@@ -6792,7 +7010,7 @@
     </w:p>
     <w:p>
       <w:pPr>
-        <w:pStyle w:val="NurText"/>
+        <w:pStyle w:val="PlainText"/>
       </w:pPr>
     </w:p>
     <w:p/>
@@ -7821,16 +8039,16 @@
     <w:lsdException w:name="Bibliography" w:uiPriority="37"/>
     <w:lsdException w:name="TOC Heading" w:uiPriority="39" w:qFormat="1"/>
   </w:latentStyles>
-  <w:style w:type="paragraph" w:default="1" w:styleId="Standard">
+  <w:style w:type="paragraph" w:default="1" w:styleId="Normal">
     <w:name w:val="Normal"/>
     <w:qFormat/>
     <w:rsid w:val="00B93E0D"/>
   </w:style>
-  <w:style w:type="paragraph" w:styleId="berschrift1">
+  <w:style w:type="paragraph" w:styleId="Heading1">
     <w:name w:val="heading 1"/>
-    <w:basedOn w:val="Standard"/>
-    <w:next w:val="Standard"/>
-    <w:link w:val="berschrift1Zchn"/>
+    <w:basedOn w:val="Normal"/>
+    <w:next w:val="Normal"/>
+    <w:link w:val="Heading1Char"/>
     <w:uiPriority w:val="9"/>
     <w:qFormat/>
     <w:rsid w:val="00FD0E0E"/>
@@ -7849,11 +8067,11 @@
       <w:szCs w:val="28"/>
     </w:rPr>
   </w:style>
-  <w:style w:type="paragraph" w:styleId="berschrift2">
+  <w:style w:type="paragraph" w:styleId="Heading2">
     <w:name w:val="heading 2"/>
-    <w:basedOn w:val="Standard"/>
-    <w:next w:val="Standard"/>
-    <w:link w:val="berschrift2Zchn"/>
+    <w:basedOn w:val="Normal"/>
+    <w:next w:val="Normal"/>
+    <w:link w:val="Heading2Char"/>
     <w:uiPriority w:val="9"/>
     <w:unhideWhenUsed/>
     <w:qFormat/>
@@ -7873,13 +8091,13 @@
       <w:szCs w:val="26"/>
     </w:rPr>
   </w:style>
-  <w:style w:type="character" w:default="1" w:styleId="Absatz-Standardschriftart">
+  <w:style w:type="character" w:default="1" w:styleId="DefaultParagraphFont">
     <w:name w:val="Default Paragraph Font"/>
     <w:uiPriority w:val="1"/>
     <w:semiHidden/>
     <w:unhideWhenUsed/>
   </w:style>
-  <w:style w:type="table" w:default="1" w:styleId="NormaleTabelle">
+  <w:style w:type="table" w:default="1" w:styleId="TableNormal">
     <w:name w:val="Normal Table"/>
     <w:uiPriority w:val="99"/>
     <w:semiHidden/>
@@ -7895,17 +8113,17 @@
       </w:tblCellMar>
     </w:tblPr>
   </w:style>
-  <w:style w:type="numbering" w:default="1" w:styleId="KeineListe">
+  <w:style w:type="numbering" w:default="1" w:styleId="NoList">
     <w:name w:val="No List"/>
     <w:uiPriority w:val="99"/>
     <w:semiHidden/>
     <w:unhideWhenUsed/>
   </w:style>
-  <w:style w:type="paragraph" w:styleId="Titel">
+  <w:style w:type="paragraph" w:styleId="Title">
     <w:name w:val="Title"/>
-    <w:basedOn w:val="Standard"/>
-    <w:next w:val="Standard"/>
-    <w:link w:val="TitelZchn"/>
+    <w:basedOn w:val="Normal"/>
+    <w:next w:val="Normal"/>
+    <w:link w:val="TitleChar"/>
     <w:uiPriority w:val="10"/>
     <w:qFormat/>
     <w:rsid w:val="00FD0E0E"/>
@@ -7925,10 +8143,10 @@
       <w:szCs w:val="52"/>
     </w:rPr>
   </w:style>
-  <w:style w:type="character" w:customStyle="1" w:styleId="TitelZchn">
-    <w:name w:val="Titel Zchn"/>
-    <w:basedOn w:val="Absatz-Standardschriftart"/>
-    <w:link w:val="Titel"/>
+  <w:style w:type="character" w:customStyle="1" w:styleId="TitleChar">
+    <w:name w:val="Title Char"/>
+    <w:basedOn w:val="DefaultParagraphFont"/>
+    <w:link w:val="Title"/>
     <w:uiPriority w:val="10"/>
     <w:rsid w:val="00FD0E0E"/>
     <w:rPr>
@@ -7940,10 +8158,10 @@
       <w:szCs w:val="52"/>
     </w:rPr>
   </w:style>
-  <w:style w:type="character" w:customStyle="1" w:styleId="berschrift1Zchn">
-    <w:name w:val="Überschrift 1 Zchn"/>
-    <w:basedOn w:val="Absatz-Standardschriftart"/>
-    <w:link w:val="berschrift1"/>
+  <w:style w:type="character" w:customStyle="1" w:styleId="Heading1Char">
+    <w:name w:val="Heading 1 Char"/>
+    <w:basedOn w:val="DefaultParagraphFont"/>
+    <w:link w:val="Heading1"/>
     <w:uiPriority w:val="9"/>
     <w:rsid w:val="00FD0E0E"/>
     <w:rPr>
@@ -7955,9 +8173,9 @@
       <w:szCs w:val="28"/>
     </w:rPr>
   </w:style>
-  <w:style w:type="table" w:styleId="Tabellengitternetz">
+  <w:style w:type="table" w:styleId="TableGrid">
     <w:name w:val="Table Grid"/>
-    <w:basedOn w:val="NormaleTabelle"/>
+    <w:basedOn w:val="TableNormal"/>
     <w:uiPriority w:val="59"/>
     <w:rsid w:val="00FD0E0E"/>
     <w:pPr>
@@ -7983,7 +8201,7 @@
   </w:style>
   <w:style w:type="table" w:customStyle="1" w:styleId="LightShading1">
     <w:name w:val="Light Shading1"/>
-    <w:basedOn w:val="NormaleTabelle"/>
+    <w:basedOn w:val="TableNormal"/>
     <w:uiPriority w:val="60"/>
     <w:rsid w:val="00FD0E0E"/>
     <w:pPr>
@@ -8084,10 +8302,10 @@
       </w:tcPr>
     </w:tblStylePr>
   </w:style>
-  <w:style w:type="paragraph" w:styleId="Inhaltsverzeichnisberschrift">
+  <w:style w:type="paragraph" w:styleId="TOCHeading">
     <w:name w:val="TOC Heading"/>
-    <w:basedOn w:val="berschrift1"/>
-    <w:next w:val="Standard"/>
+    <w:basedOn w:val="Heading1"/>
+    <w:next w:val="Normal"/>
     <w:uiPriority w:val="39"/>
     <w:semiHidden/>
     <w:unhideWhenUsed/>
@@ -8100,10 +8318,10 @@
       <w:lang w:val="en-US"/>
     </w:rPr>
   </w:style>
-  <w:style w:type="paragraph" w:styleId="Verzeichnis1">
+  <w:style w:type="paragraph" w:styleId="TOC1">
     <w:name w:val="toc 1"/>
-    <w:basedOn w:val="Standard"/>
-    <w:next w:val="Standard"/>
+    <w:basedOn w:val="Normal"/>
+    <w:next w:val="Normal"/>
     <w:autoRedefine/>
     <w:uiPriority w:val="39"/>
     <w:unhideWhenUsed/>
@@ -8114,7 +8332,7 @@
   </w:style>
   <w:style w:type="character" w:styleId="Hyperlink">
     <w:name w:val="Hyperlink"/>
-    <w:basedOn w:val="Absatz-Standardschriftart"/>
+    <w:basedOn w:val="DefaultParagraphFont"/>
     <w:uiPriority w:val="99"/>
     <w:unhideWhenUsed/>
     <w:rsid w:val="00FD0E0E"/>
@@ -8123,10 +8341,10 @@
       <w:u w:val="single"/>
     </w:rPr>
   </w:style>
-  <w:style w:type="paragraph" w:styleId="Sprechblasentext">
+  <w:style w:type="paragraph" w:styleId="BalloonText">
     <w:name w:val="Balloon Text"/>
-    <w:basedOn w:val="Standard"/>
-    <w:link w:val="SprechblasentextZchn"/>
+    <w:basedOn w:val="Normal"/>
+    <w:link w:val="BalloonTextChar"/>
     <w:uiPriority w:val="99"/>
     <w:semiHidden/>
     <w:unhideWhenUsed/>
@@ -8140,10 +8358,10 @@
       <w:szCs w:val="16"/>
     </w:rPr>
   </w:style>
-  <w:style w:type="character" w:customStyle="1" w:styleId="SprechblasentextZchn">
-    <w:name w:val="Sprechblasentext Zchn"/>
-    <w:basedOn w:val="Absatz-Standardschriftart"/>
-    <w:link w:val="Sprechblasentext"/>
+  <w:style w:type="character" w:customStyle="1" w:styleId="BalloonTextChar">
+    <w:name w:val="Balloon Text Char"/>
+    <w:basedOn w:val="DefaultParagraphFont"/>
+    <w:link w:val="BalloonText"/>
     <w:uiPriority w:val="99"/>
     <w:semiHidden/>
     <w:rsid w:val="00FD0E0E"/>
@@ -8153,10 +8371,10 @@
       <w:szCs w:val="16"/>
     </w:rPr>
   </w:style>
-  <w:style w:type="character" w:customStyle="1" w:styleId="berschrift2Zchn">
-    <w:name w:val="Überschrift 2 Zchn"/>
-    <w:basedOn w:val="Absatz-Standardschriftart"/>
-    <w:link w:val="berschrift2"/>
+  <w:style w:type="character" w:customStyle="1" w:styleId="Heading2Char">
+    <w:name w:val="Heading 2 Char"/>
+    <w:basedOn w:val="DefaultParagraphFont"/>
+    <w:link w:val="Heading2"/>
     <w:uiPriority w:val="9"/>
     <w:rsid w:val="00FD0E0E"/>
     <w:rPr>
@@ -8168,10 +8386,10 @@
       <w:szCs w:val="26"/>
     </w:rPr>
   </w:style>
-  <w:style w:type="paragraph" w:styleId="Verzeichnis2">
+  <w:style w:type="paragraph" w:styleId="TOC2">
     <w:name w:val="toc 2"/>
-    <w:basedOn w:val="Standard"/>
-    <w:next w:val="Standard"/>
+    <w:basedOn w:val="Normal"/>
+    <w:next w:val="Normal"/>
     <w:autoRedefine/>
     <w:uiPriority w:val="39"/>
     <w:unhideWhenUsed/>
@@ -8183,7 +8401,7 @@
   </w:style>
   <w:style w:type="table" w:customStyle="1" w:styleId="MediumShading11">
     <w:name w:val="Medium Shading 11"/>
-    <w:basedOn w:val="NormaleTabelle"/>
+    <w:basedOn w:val="TableNormal"/>
     <w:uiPriority w:val="63"/>
     <w:rsid w:val="00FD0E0E"/>
     <w:pPr>
@@ -8289,7 +8507,7 @@
   </w:style>
   <w:style w:type="table" w:customStyle="1" w:styleId="LightList1">
     <w:name w:val="Light List1"/>
-    <w:basedOn w:val="NormaleTabelle"/>
+    <w:basedOn w:val="TableNormal"/>
     <w:uiPriority w:val="61"/>
     <w:rsid w:val="00FD0E0E"/>
     <w:pPr>
@@ -8379,10 +8597,10 @@
       </w:tcPr>
     </w:tblStylePr>
   </w:style>
-  <w:style w:type="paragraph" w:styleId="Dokumentstruktur">
+  <w:style w:type="paragraph" w:styleId="DocumentMap">
     <w:name w:val="Document Map"/>
-    <w:basedOn w:val="Standard"/>
-    <w:link w:val="DokumentstrukturZchn"/>
+    <w:basedOn w:val="Normal"/>
+    <w:link w:val="DocumentMapChar"/>
     <w:uiPriority w:val="99"/>
     <w:semiHidden/>
     <w:unhideWhenUsed/>
@@ -8396,10 +8614,10 @@
       <w:szCs w:val="16"/>
     </w:rPr>
   </w:style>
-  <w:style w:type="character" w:customStyle="1" w:styleId="DokumentstrukturZchn">
-    <w:name w:val="Dokumentstruktur Zchn"/>
-    <w:basedOn w:val="Absatz-Standardschriftart"/>
-    <w:link w:val="Dokumentstruktur"/>
+  <w:style w:type="character" w:customStyle="1" w:styleId="DocumentMapChar">
+    <w:name w:val="Document Map Char"/>
+    <w:basedOn w:val="DefaultParagraphFont"/>
+    <w:link w:val="DocumentMap"/>
     <w:uiPriority w:val="99"/>
     <w:semiHidden/>
     <w:rsid w:val="00FA6A82"/>
@@ -8409,9 +8627,9 @@
       <w:szCs w:val="16"/>
     </w:rPr>
   </w:style>
-  <w:style w:type="paragraph" w:styleId="Listenabsatz">
+  <w:style w:type="paragraph" w:styleId="ListParagraph">
     <w:name w:val="List Paragraph"/>
-    <w:basedOn w:val="Standard"/>
+    <w:basedOn w:val="Normal"/>
     <w:uiPriority w:val="34"/>
     <w:qFormat/>
     <w:rsid w:val="00FA6A82"/>
@@ -8420,10 +8638,10 @@
       <w:contextualSpacing/>
     </w:pPr>
   </w:style>
-  <w:style w:type="paragraph" w:styleId="NurText">
+  <w:style w:type="paragraph" w:styleId="PlainText">
     <w:name w:val="Plain Text"/>
-    <w:basedOn w:val="Standard"/>
-    <w:link w:val="NurTextZchn"/>
+    <w:basedOn w:val="Normal"/>
+    <w:link w:val="PlainTextChar"/>
     <w:uiPriority w:val="99"/>
     <w:semiHidden/>
     <w:unhideWhenUsed/>
@@ -8437,10 +8655,10 @@
       <w:szCs w:val="21"/>
     </w:rPr>
   </w:style>
-  <w:style w:type="character" w:customStyle="1" w:styleId="NurTextZchn">
-    <w:name w:val="Nur Text Zchn"/>
-    <w:basedOn w:val="Absatz-Standardschriftart"/>
-    <w:link w:val="NurText"/>
+  <w:style w:type="character" w:customStyle="1" w:styleId="PlainTextChar">
+    <w:name w:val="Plain Text Char"/>
+    <w:basedOn w:val="DefaultParagraphFont"/>
+    <w:link w:val="PlainText"/>
     <w:uiPriority w:val="99"/>
     <w:semiHidden/>
     <w:rsid w:val="00D61956"/>
@@ -8450,9 +8668,9 @@
       <w:szCs w:val="21"/>
     </w:rPr>
   </w:style>
-  <w:style w:type="character" w:styleId="BesuchterHyperlink">
+  <w:style w:type="character" w:styleId="FollowedHyperlink">
     <w:name w:val="FollowedHyperlink"/>
-    <w:basedOn w:val="Absatz-Standardschriftart"/>
+    <w:basedOn w:val="DefaultParagraphFont"/>
     <w:uiPriority w:val="99"/>
     <w:semiHidden/>
     <w:unhideWhenUsed/>
@@ -8464,7 +8682,7 @@
   </w:style>
   <w:style w:type="character" w:customStyle="1" w:styleId="term">
     <w:name w:val="term"/>
-    <w:basedOn w:val="Absatz-Standardschriftart"/>
+    <w:basedOn w:val="DefaultParagraphFont"/>
     <w:rsid w:val="00C55632"/>
   </w:style>
 </w:styles>

--- a/stud/ChristinaPildner/DA-Unterlagen/AllYouNeed.docx
+++ b/stud/ChristinaPildner/DA-Unterlagen/AllYouNeed.docx
@@ -769,19 +769,37 @@
     <w:p>
       <w:pPr>
         <w:pStyle w:val="Heading1"/>
+        <w:rPr>
+          <w:lang w:val="en-US"/>
+        </w:rPr>
       </w:pPr>
       <w:bookmarkStart w:id="0" w:name="_Toc226907965"/>
       <w:r>
+        <w:rPr>
+          <w:lang w:val="en-US"/>
+        </w:rPr>
         <w:t>TO DO</w:t>
       </w:r>
       <w:bookmarkEnd w:id="0"/>
     </w:p>
-    <w:p/>
+    <w:p>
+      <w:pPr>
+        <w:rPr>
+          <w:lang w:val="en-US"/>
+        </w:rPr>
+      </w:pPr>
+    </w:p>
     <w:p>
       <w:pPr>
         <w:pStyle w:val="Heading1"/>
-      </w:pPr>
-      <w:r>
+        <w:rPr>
+          <w:lang w:val="en-US"/>
+        </w:rPr>
+      </w:pPr>
+      <w:r>
+        <w:rPr>
+          <w:lang w:val="en-US"/>
+        </w:rPr>
         <w:t>Repository</w:t>
       </w:r>
     </w:p>
@@ -3734,9 +3752,11 @@
             <w:tcW w:w="1809" w:type="dxa"/>
           </w:tcPr>
           <w:p>
+            <w:proofErr w:type="spellStart"/>
             <w:r>
               <w:t>SSISy</w:t>
             </w:r>
+            <w:proofErr w:type="spellEnd"/>
           </w:p>
         </w:tc>
         <w:tc>
@@ -3817,8 +3837,13 @@
             <w:tcW w:w="1809" w:type="dxa"/>
           </w:tcPr>
           <w:p>
-            <w:r>
-              <w:t>Zyklomatische Komplexität</w:t>
+            <w:proofErr w:type="spellStart"/>
+            <w:r>
+              <w:t>Zyklomatische</w:t>
+            </w:r>
+            <w:proofErr w:type="spellEnd"/>
+            <w:r>
+              <w:t xml:space="preserve"> Komplexität</w:t>
             </w:r>
           </w:p>
         </w:tc>
@@ -3859,7 +3884,11 @@
             <w:cnfStyle w:val="001000000000"/>
             <w:tcW w:w="1809" w:type="dxa"/>
           </w:tcPr>
-          <w:p/>
+          <w:p>
+            <w:r>
+              <w:t>SPIP</w:t>
+            </w:r>
+          </w:p>
         </w:tc>
         <w:tc>
           <w:tcPr>
@@ -3868,7 +3897,96 @@
           <w:p>
             <w:pPr>
               <w:cnfStyle w:val="000000000000"/>
-            </w:pPr>
+              <w:rPr>
+                <w:lang w:val="en-US"/>
+              </w:rPr>
+            </w:pPr>
+            <w:r>
+              <w:rPr>
+                <w:lang w:val="en-US"/>
+              </w:rPr>
+              <w:t>Spiral Process for Intrusion Prevention</w:t>
+            </w:r>
+          </w:p>
+        </w:tc>
+      </w:tr>
+      <w:tr>
+        <w:trPr>
+          <w:cnfStyle w:val="000000100000"/>
+          <w:cantSplit/>
+          <w:trHeight w:val="300"/>
+        </w:trPr>
+        <w:tc>
+          <w:tcPr>
+            <w:cnfStyle w:val="001000000000"/>
+            <w:tcW w:w="1809" w:type="dxa"/>
+          </w:tcPr>
+          <w:p>
+            <w:r>
+              <w:t>CBAC</w:t>
+            </w:r>
+          </w:p>
+        </w:tc>
+        <w:tc>
+          <w:tcPr>
+            <w:tcW w:w="8797" w:type="dxa"/>
+          </w:tcPr>
+          <w:p>
+            <w:pPr>
+              <w:cnfStyle w:val="000000100000"/>
+              <w:rPr>
+                <w:lang w:val="en-US"/>
+              </w:rPr>
+            </w:pPr>
+            <w:r>
+              <w:rPr>
+                <w:lang w:val="en-US"/>
+              </w:rPr>
+              <w:t>Component based Access Control</w:t>
+            </w:r>
+          </w:p>
+        </w:tc>
+      </w:tr>
+      <w:tr>
+        <w:trPr>
+          <w:cantSplit/>
+          <w:trHeight w:val="300"/>
+        </w:trPr>
+        <w:tc>
+          <w:tcPr>
+            <w:cnfStyle w:val="001000000000"/>
+            <w:tcW w:w="1809" w:type="dxa"/>
+          </w:tcPr>
+          <w:p>
+            <w:r>
+              <w:t>INRIA</w:t>
+            </w:r>
+          </w:p>
+        </w:tc>
+        <w:tc>
+          <w:tcPr>
+            <w:tcW w:w="8797" w:type="dxa"/>
+          </w:tcPr>
+          <w:p>
+            <w:pPr>
+              <w:cnfStyle w:val="000000000000"/>
+            </w:pPr>
+            <w:r>
+              <w:t xml:space="preserve">Institut National de Recherche en </w:t>
+            </w:r>
+            <w:proofErr w:type="spellStart"/>
+            <w:r>
+              <w:t>Informatique</w:t>
+            </w:r>
+            <w:proofErr w:type="spellEnd"/>
+            <w:r>
+              <w:t xml:space="preserve"> et </w:t>
+            </w:r>
+            <w:proofErr w:type="spellStart"/>
+            <w:r>
+              <w:t>Automatique</w:t>
+            </w:r>
+            <w:proofErr w:type="spellEnd"/>
           </w:p>
         </w:tc>
       </w:tr>
@@ -5606,11 +5724,51 @@
       <w:pPr>
         <w:pStyle w:val="Heading2"/>
       </w:pPr>
-      <w:bookmarkStart w:id="6" w:name="_Toc226907971"/>
-      <w:r>
-        <w:t>SDQ und FZI</w:t>
-      </w:r>
-      <w:bookmarkEnd w:id="6"/>
+      <w:r>
+        <w:t>PQL</w:t>
+      </w:r>
+    </w:p>
+    <w:p>
+      <w:pPr>
+        <w:pStyle w:val="ListParagraph"/>
+        <w:numPr>
+          <w:ilvl w:val="0"/>
+          <w:numId w:val="9"/>
+        </w:numPr>
+      </w:pPr>
+      <w:hyperlink r:id="rId10" w:history="1">
+        <w:r>
+          <w:rPr>
+            <w:rStyle w:val="Hyperlink"/>
+          </w:rPr>
+          <w:t>http://pql.sourceforge.net/</w:t>
+        </w:r>
+      </w:hyperlink>
+    </w:p>
+    <w:p>
+      <w:pPr>
+        <w:pStyle w:val="ListParagraph"/>
+        <w:numPr>
+          <w:ilvl w:val="0"/>
+          <w:numId w:val="9"/>
+        </w:numPr>
+      </w:pPr>
+      <w:hyperlink r:id="rId11" w:history="1">
+        <w:r>
+          <w:rPr>
+            <w:rStyle w:val="Hyperlink"/>
+          </w:rPr>
+          <w:t>http://cs.nyu.edu/~lharris/content/programquerylangs.html</w:t>
+        </w:r>
+      </w:hyperlink>
+    </w:p>
+    <w:p>
+      <w:pPr>
+        <w:pStyle w:val="Heading2"/>
+      </w:pPr>
+      <w:r>
+        <w:t>SISSY</w:t>
+      </w:r>
     </w:p>
     <w:p>
       <w:pPr>
@@ -5698,7 +5856,7 @@
           <w:numId w:val="8"/>
         </w:numPr>
       </w:pPr>
-      <w:hyperlink r:id="rId10" w:history="1">
+      <w:hyperlink r:id="rId12" w:history="1">
         <w:r>
           <w:rPr>
             <w:rStyle w:val="Hyperlink"/>
@@ -5724,297 +5882,113 @@
       </w:r>
       <w:proofErr w:type="spellEnd"/>
     </w:p>
-    <w:p/>
+    <w:p>
+      <w:pPr>
+        <w:pStyle w:val="ListParagraph"/>
+        <w:numPr>
+          <w:ilvl w:val="0"/>
+          <w:numId w:val="8"/>
+        </w:numPr>
+      </w:pPr>
+      <w:r>
+        <w:t xml:space="preserve">Code link: </w:t>
+      </w:r>
+      <w:hyperlink r:id="rId13" w:history="1">
+        <w:r>
+          <w:rPr>
+            <w:rStyle w:val="Hyperlink"/>
+          </w:rPr>
+          <w:t>http://sourceforge.net/projects/sissy</w:t>
+        </w:r>
+      </w:hyperlink>
+    </w:p>
     <w:p>
       <w:pPr>
         <w:pStyle w:val="Heading2"/>
       </w:pPr>
-      <w:bookmarkStart w:id="7" w:name="_Toc226907972"/>
-      <w:r>
-        <w:t>Sonstig</w:t>
-      </w:r>
-      <w:bookmarkEnd w:id="7"/>
+      <w:r>
+        <w:t>Java Schwachstellen</w:t>
+      </w:r>
     </w:p>
     <w:p>
       <w:pPr>
         <w:pStyle w:val="PlainText"/>
-        <w:rPr>
-          <w:lang w:val="en-US"/>
-        </w:rPr>
-      </w:pPr>
-      <w:r>
-        <w:rPr>
-          <w:lang w:val="en-US"/>
-        </w:rPr>
-        <w:t>· Useful Web pages:</w:t>
+        <w:numPr>
+          <w:ilvl w:val="0"/>
+          <w:numId w:val="8"/>
+        </w:numPr>
+        <w:rPr>
+          <w:lang w:val="en-US"/>
+        </w:rPr>
+      </w:pPr>
+      <w:proofErr w:type="spellStart"/>
+      <w:r>
+        <w:t>Technische</w:t>
+      </w:r>
+      <w:proofErr w:type="spellEnd"/>
+      <w:r>
+        <w:rPr>
+          <w:lang w:val="en-US"/>
+        </w:rPr>
+        <w:t xml:space="preserve"> Reports</w:t>
       </w:r>
     </w:p>
     <w:p>
       <w:pPr>
         <w:pStyle w:val="PlainText"/>
-        <w:rPr>
-          <w:lang w:val="en-US"/>
-        </w:rPr>
-      </w:pPr>
-    </w:p>
-    <w:p>
-      <w:pPr>
-        <w:pStyle w:val="PlainText"/>
-        <w:rPr>
-          <w:lang w:val="en-US"/>
-        </w:rPr>
-      </w:pPr>
-      <w:hyperlink r:id="rId11" w:history="1">
+        <w:numPr>
+          <w:ilvl w:val="1"/>
+          <w:numId w:val="8"/>
+        </w:numPr>
+        <w:rPr>
+          <w:lang w:val="en-US"/>
+        </w:rPr>
+      </w:pPr>
+      <w:hyperlink r:id="rId14" w:history="1">
         <w:r>
           <w:rPr>
             <w:rStyle w:val="Hyperlink"/>
             <w:lang w:val="en-US"/>
           </w:rPr>
-          <w:t>https://buildse</w:t>
+          <w:t>www.sei.cmu.edu/pu</w:t>
         </w:r>
         <w:r>
           <w:rPr>
             <w:rStyle w:val="Hyperlink"/>
             <w:lang w:val="en-US"/>
           </w:rPr>
-          <w:t>c</w:t>
-        </w:r>
-        <w:r>
-          <w:rPr>
-            <w:rStyle w:val="Hyperlink"/>
-            <w:lang w:val="en-US"/>
-          </w:rPr>
-          <w:t>urityin.us-cert.gov/</w:t>
+          <w:tab/>
+          <w:t>b/documents/05.reports/pdf/05tn044.pdf</w:t>
         </w:r>
       </w:hyperlink>
+      <w:r>
+        <w:rPr>
+          <w:lang w:val="en-US"/>
+        </w:rPr>
+        <w:t xml:space="preserve"> (</w:t>
+      </w:r>
+      <w:proofErr w:type="spellStart"/>
+      <w:r>
+        <w:rPr>
+          <w:lang w:val="en-US"/>
+        </w:rPr>
+        <w:t>JOhn</w:t>
+      </w:r>
+      <w:proofErr w:type="spellEnd"/>
+      <w:r>
+        <w:rPr>
+          <w:lang w:val="en-US"/>
+        </w:rPr>
+        <w:t xml:space="preserve"> Long 2005)</w:t>
+      </w:r>
     </w:p>
     <w:p>
       <w:pPr>
         <w:pStyle w:val="PlainText"/>
-        <w:rPr>
-          <w:lang w:val="en-US"/>
-        </w:rPr>
-      </w:pPr>
-    </w:p>
-    <w:p>
-      <w:pPr>
-        <w:pStyle w:val="PlainText"/>
-        <w:rPr>
-          <w:lang w:val="en-US"/>
-        </w:rPr>
-      </w:pPr>
-      <w:hyperlink r:id="rId12" w:history="1">
-        <w:r>
-          <w:rPr>
-            <w:rStyle w:val="Hyperlink"/>
-            <w:lang w:val="en-US"/>
-          </w:rPr>
-          <w:t>http://www.</w:t>
-        </w:r>
-        <w:r>
-          <w:rPr>
-            <w:rStyle w:val="Hyperlink"/>
-            <w:lang w:val="en-US"/>
-          </w:rPr>
-          <w:t>s</w:t>
-        </w:r>
-        <w:r>
-          <w:rPr>
-            <w:rStyle w:val="Hyperlink"/>
-            <w:lang w:val="en-US"/>
-          </w:rPr>
-          <w:t>e</w:t>
-        </w:r>
-        <w:r>
-          <w:rPr>
-            <w:rStyle w:val="Hyperlink"/>
-            <w:lang w:val="en-US"/>
-          </w:rPr>
-          <w:t>curecoding.org/</w:t>
-        </w:r>
-      </w:hyperlink>
-    </w:p>
-    <w:p>
-      <w:pPr>
-        <w:pStyle w:val="PlainText"/>
-        <w:rPr>
-          <w:lang w:val="en-US"/>
-        </w:rPr>
-      </w:pPr>
-    </w:p>
-    <w:p>
-      <w:pPr>
-        <w:pStyle w:val="PlainText"/>
-        <w:rPr>
-          <w:lang w:val="en-US"/>
-        </w:rPr>
-      </w:pPr>
-      <w:r>
-        <w:rPr>
-          <w:lang w:val="en-US"/>
-        </w:rPr>
-        <w:t>· Reference Documents</w:t>
-      </w:r>
-    </w:p>
-    <w:p>
-      <w:pPr>
-        <w:pStyle w:val="PlainText"/>
-        <w:rPr>
-          <w:lang w:val="en-US"/>
-        </w:rPr>
-      </w:pPr>
-    </w:p>
-    <w:p>
-      <w:pPr>
-        <w:pStyle w:val="PlainText"/>
-        <w:rPr>
-          <w:lang w:val="en-US"/>
-        </w:rPr>
-      </w:pPr>
-      <w:r>
-        <w:rPr>
-          <w:lang w:val="en-US"/>
-        </w:rPr>
-        <w:t xml:space="preserve">The Software Security Assurance State of the Art Report, </w:t>
-      </w:r>
-    </w:p>
-    <w:p>
-      <w:pPr>
-        <w:pStyle w:val="PlainText"/>
-        <w:rPr>
-          <w:lang w:val="en-US"/>
-        </w:rPr>
-      </w:pPr>
-      <w:hyperlink r:id="rId13" w:history="1">
-        <w:r>
-          <w:rPr>
-            <w:rStyle w:val="Hyperlink"/>
-            <w:lang w:val="en-US"/>
-          </w:rPr>
-          <w:t>http://iac.dti</w:t>
-        </w:r>
-        <w:r>
-          <w:rPr>
-            <w:rStyle w:val="Hyperlink"/>
-            <w:lang w:val="en-US"/>
-          </w:rPr>
-          <w:t>c</w:t>
-        </w:r>
-        <w:r>
-          <w:rPr>
-            <w:rStyle w:val="Hyperlink"/>
-            <w:lang w:val="en-US"/>
-          </w:rPr>
-          <w:t>.mil</w:t>
-        </w:r>
-        <w:r>
-          <w:rPr>
-            <w:rStyle w:val="Hyperlink"/>
-            <w:lang w:val="en-US"/>
-          </w:rPr>
-          <w:t>/</w:t>
-        </w:r>
-        <w:r>
-          <w:rPr>
-            <w:rStyle w:val="Hyperlink"/>
-            <w:lang w:val="en-US"/>
-          </w:rPr>
-          <w:t>iatac/download/security.pdf</w:t>
-        </w:r>
-      </w:hyperlink>
-    </w:p>
-    <w:p>
-      <w:pPr>
-        <w:pStyle w:val="PlainText"/>
-        <w:rPr>
-          <w:lang w:val="en-US"/>
-        </w:rPr>
-      </w:pPr>
-    </w:p>
-    <w:p>
-      <w:pPr>
-        <w:pStyle w:val="PlainText"/>
-        <w:rPr>
-          <w:lang w:val="en-US"/>
-        </w:rPr>
-      </w:pPr>
-      <w:r>
-        <w:rPr>
-          <w:lang w:val="en-US"/>
-        </w:rPr>
-        <w:t>· Associations:</w:t>
-      </w:r>
-    </w:p>
-    <w:p>
-      <w:pPr>
-        <w:pStyle w:val="PlainText"/>
-        <w:rPr>
-          <w:lang w:val="en-US"/>
-        </w:rPr>
-      </w:pPr>
-    </w:p>
-    <w:p>
-      <w:pPr>
-        <w:pStyle w:val="PlainText"/>
-        <w:rPr>
-          <w:lang w:val="en-US"/>
-        </w:rPr>
-      </w:pPr>
-      <w:r>
-        <w:rPr>
-          <w:lang w:val="en-US"/>
-        </w:rPr>
-        <w:t xml:space="preserve">OWASP, Open Web Application Security Project: </w:t>
-      </w:r>
-      <w:hyperlink r:id="rId14" w:history="1">
-        <w:r>
-          <w:rPr>
-            <w:rStyle w:val="Hyperlink"/>
-            <w:lang w:val="en-US"/>
-          </w:rPr>
-          <w:t>http://ww</w:t>
-        </w:r>
-        <w:r>
-          <w:rPr>
-            <w:rStyle w:val="Hyperlink"/>
-            <w:lang w:val="en-US"/>
-          </w:rPr>
-          <w:t>w</w:t>
-        </w:r>
-        <w:r>
-          <w:rPr>
-            <w:rStyle w:val="Hyperlink"/>
-            <w:lang w:val="en-US"/>
-          </w:rPr>
-          <w:t>.owasp.org</w:t>
-        </w:r>
-      </w:hyperlink>
-    </w:p>
-    <w:p>
-      <w:pPr>
-        <w:pStyle w:val="PlainText"/>
-        <w:rPr>
-          <w:lang w:val="en-US"/>
-        </w:rPr>
-      </w:pPr>
-    </w:p>
-    <w:p>
-      <w:pPr>
-        <w:pStyle w:val="PlainText"/>
-        <w:rPr>
-          <w:lang w:val="en-US"/>
-        </w:rPr>
-      </w:pPr>
-      <w:r>
-        <w:rPr>
-          <w:lang w:val="en-US"/>
-        </w:rPr>
-        <w:t xml:space="preserve">ISSECO, International Secure Software Engineering Council: </w:t>
-      </w:r>
-    </w:p>
-    <w:p>
-      <w:pPr>
-        <w:pStyle w:val="PlainText"/>
+        <w:numPr>
+          <w:ilvl w:val="1"/>
+          <w:numId w:val="8"/>
+        </w:numPr>
         <w:rPr>
           <w:lang w:val="en-US"/>
         </w:rPr>
@@ -6025,110 +5999,305 @@
             <w:rStyle w:val="Hyperlink"/>
             <w:lang w:val="en-US"/>
           </w:rPr>
-          <w:t>http:/</w:t>
-        </w:r>
-        <w:r>
-          <w:rPr>
-            <w:rStyle w:val="Hyperlink"/>
-            <w:lang w:val="en-US"/>
-          </w:rPr>
-          <w:t>/</w:t>
-        </w:r>
-        <w:r>
-          <w:rPr>
-            <w:rStyle w:val="Hyperlink"/>
-            <w:lang w:val="en-US"/>
-          </w:rPr>
-          <w:t>www</w:t>
-        </w:r>
-        <w:r>
-          <w:rPr>
-            <w:rStyle w:val="Hyperlink"/>
-            <w:lang w:val="en-US"/>
-          </w:rPr>
-          <w:t>.</w:t>
-        </w:r>
-        <w:r>
-          <w:rPr>
-            <w:rStyle w:val="Hyperlink"/>
-            <w:lang w:val="en-US"/>
-          </w:rPr>
-          <w:t>isseco.org/</w:t>
+          <w:t>http://java.sun.com/security/seccodeguide.html</w:t>
         </w:r>
       </w:hyperlink>
+      <w:r>
+        <w:rPr>
+          <w:lang w:val="en-US"/>
+        </w:rPr>
+        <w:t xml:space="preserve"> (Sun Java Security </w:t>
+      </w:r>
+      <w:r>
+        <w:rPr>
+          <w:lang w:val="en-US"/>
+        </w:rPr>
+        <w:t>Guidelines)</w:t>
+      </w:r>
     </w:p>
     <w:p>
       <w:pPr>
         <w:pStyle w:val="PlainText"/>
-        <w:rPr>
-          <w:lang w:val="en-US"/>
-        </w:rPr>
-      </w:pPr>
-    </w:p>
-    <w:p>
-      <w:pPr>
-        <w:pStyle w:val="PlainText"/>
-        <w:rPr>
-          <w:lang w:val="en-US"/>
-        </w:rPr>
-      </w:pPr>
-      <w:r>
-        <w:rPr>
-          <w:lang w:val="en-US"/>
-        </w:rPr>
-        <w:t>· Research Teams</w:t>
-      </w:r>
-    </w:p>
-    <w:p>
-      <w:pPr>
-        <w:pStyle w:val="PlainText"/>
-        <w:rPr>
-          <w:lang w:val="en-US"/>
-        </w:rPr>
-      </w:pPr>
-    </w:p>
-    <w:p>
-      <w:pPr>
-        <w:pStyle w:val="PlainText"/>
-        <w:rPr>
-          <w:lang w:val="en-US"/>
-        </w:rPr>
-      </w:pPr>
-      <w:proofErr w:type="spellStart"/>
-      <w:r>
-        <w:rPr>
-          <w:lang w:val="en-US"/>
-        </w:rPr>
-        <w:t>Distrinet</w:t>
-      </w:r>
-      <w:proofErr w:type="spellEnd"/>
-      <w:r>
-        <w:rPr>
-          <w:lang w:val="en-US"/>
-        </w:rPr>
-        <w:t xml:space="preserve">, </w:t>
-      </w:r>
+        <w:numPr>
+          <w:ilvl w:val="1"/>
+          <w:numId w:val="8"/>
+        </w:numPr>
+        <w:rPr>
+          <w:lang w:val="en-US"/>
+        </w:rPr>
+      </w:pPr>
       <w:hyperlink r:id="rId16" w:history="1">
         <w:r>
           <w:rPr>
             <w:rStyle w:val="Hyperlink"/>
             <w:lang w:val="en-US"/>
           </w:rPr>
-          <w:t>http://dis</w:t>
+          <w:t>www.cs.umd.edu/~jfoster/papers/issre04.pdf</w:t>
         </w:r>
+      </w:hyperlink>
+      <w:r>
+        <w:rPr>
+          <w:lang w:val="en-US"/>
+        </w:rPr>
+        <w:t xml:space="preserve"> (a comparison of bug finding tools).</w:t>
+      </w:r>
+    </w:p>
+    <w:p>
+      <w:pPr>
+        <w:pStyle w:val="Heading1"/>
+      </w:pPr>
+      <w:r>
+        <w:t>Ausarbeitungshinweise:</w:t>
+      </w:r>
+    </w:p>
+    <w:p>
+      <w:pPr>
+        <w:pStyle w:val="PlainText"/>
+        <w:numPr>
+          <w:ilvl w:val="0"/>
+          <w:numId w:val="8"/>
+        </w:numPr>
+      </w:pPr>
+      <w:hyperlink r:id="rId17" w:history="1">
+        <w:r>
+          <w:rPr>
+            <w:rStyle w:val="Hyperlink"/>
+          </w:rPr>
+          <w:t>http://sdqweb.ipd.uka.de/wiki/Ausarbeitungshinweise</w:t>
+        </w:r>
+      </w:hyperlink>
+    </w:p>
+    <w:p>
+      <w:pPr>
+        <w:pStyle w:val="PlainText"/>
+        <w:numPr>
+          <w:ilvl w:val="0"/>
+          <w:numId w:val="8"/>
+        </w:numPr>
+      </w:pPr>
+      <w:r>
+        <w:t xml:space="preserve">Wie schreibe ich ein Gute Diplomarbeit </w:t>
+      </w:r>
+      <w:hyperlink r:id="rId18" w:history="1">
+        <w:r>
+          <w:rPr>
+            <w:rStyle w:val="Hyperlink"/>
+          </w:rPr>
+          <w:t>http://www.informatik.uni-oldenburg.de/studium/azwa/wie.html</w:t>
+        </w:r>
+      </w:hyperlink>
+    </w:p>
+    <w:p>
+      <w:pPr>
+        <w:pStyle w:val="PlainText"/>
+        <w:numPr>
+          <w:ilvl w:val="0"/>
+          <w:numId w:val="8"/>
+        </w:numPr>
+      </w:pPr>
+      <w:r>
+        <w:t xml:space="preserve">Ablauf Diplomarbeit: </w:t>
+      </w:r>
+      <w:hyperlink r:id="rId19" w:history="1">
+        <w:r>
+          <w:rPr>
+            <w:rStyle w:val="Hyperlink"/>
+          </w:rPr>
+          <w:t>http://sdqweb.ipd.uka.de/wiki/Ablauf_Diplomarbeit</w:t>
+        </w:r>
+      </w:hyperlink>
+    </w:p>
+    <w:p>
+      <w:pPr>
+        <w:pStyle w:val="PlainText"/>
+        <w:numPr>
+          <w:ilvl w:val="0"/>
+          <w:numId w:val="8"/>
+        </w:numPr>
+      </w:pPr>
+      <w:proofErr w:type="spellStart"/>
+      <w:r>
+        <w:t>Proposal</w:t>
+      </w:r>
+      <w:proofErr w:type="spellEnd"/>
+      <w:r>
+        <w:t xml:space="preserve"> Beispiele:</w:t>
+      </w:r>
+    </w:p>
+    <w:p>
+      <w:pPr>
+        <w:pStyle w:val="PlainText"/>
+        <w:numPr>
+          <w:ilvl w:val="1"/>
+          <w:numId w:val="8"/>
+        </w:numPr>
+      </w:pPr>
+      <w:hyperlink r:id="rId20" w:history="1">
+        <w:r>
+          <w:rPr>
+            <w:rStyle w:val="Hyperlink"/>
+          </w:rPr>
+          <w:t>http://sdqweb.ipd.uka.de/mediawiki/images/4/42/Proposal_Rico.pdf</w:t>
+        </w:r>
+      </w:hyperlink>
+    </w:p>
+    <w:p>
+      <w:pPr>
+        <w:pStyle w:val="PlainText"/>
+        <w:numPr>
+          <w:ilvl w:val="1"/>
+          <w:numId w:val="8"/>
+        </w:numPr>
+      </w:pPr>
+      <w:hyperlink r:id="rId21" w:history="1">
+        <w:r>
+          <w:rPr>
+            <w:rStyle w:val="Hyperlink"/>
+          </w:rPr>
+          <w:t>http://sdqweb.ipd.uka.de/mediawiki/images/9/91/Proposal_Klaus.pdf</w:t>
+        </w:r>
+      </w:hyperlink>
+    </w:p>
+    <w:p>
+      <w:pPr>
+        <w:pStyle w:val="PlainText"/>
+        <w:numPr>
+          <w:ilvl w:val="1"/>
+          <w:numId w:val="8"/>
+        </w:numPr>
+      </w:pPr>
+      <w:hyperlink r:id="rId22" w:history="1">
+        <w:r>
+          <w:rPr>
+            <w:rStyle w:val="Hyperlink"/>
+          </w:rPr>
+          <w:t>http://sdqweb.ipd.uka.de/mediawiki/images/e/e7/Proposal_Heiko.pdf</w:t>
+        </w:r>
+      </w:hyperlink>
+    </w:p>
+    <w:p>
+      <w:pPr>
+        <w:pStyle w:val="PlainText"/>
+        <w:numPr>
+          <w:ilvl w:val="0"/>
+          <w:numId w:val="8"/>
+        </w:numPr>
+      </w:pPr>
+      <w:proofErr w:type="spellStart"/>
+      <w:r>
+        <w:t>Proposal</w:t>
+      </w:r>
+      <w:proofErr w:type="spellEnd"/>
+      <w:r>
+        <w:t xml:space="preserve"> Folien:</w:t>
+      </w:r>
+    </w:p>
+    <w:p>
+      <w:pPr>
+        <w:pStyle w:val="PlainText"/>
+        <w:numPr>
+          <w:ilvl w:val="1"/>
+          <w:numId w:val="8"/>
+        </w:numPr>
+      </w:pPr>
+      <w:hyperlink r:id="rId23" w:history="1">
+        <w:r>
+          <w:rPr>
+            <w:rStyle w:val="Hyperlink"/>
+          </w:rPr>
+          <w:t>http://sdqweb.ipd.uka.de/mediawiki/images/d/d3/Proposal_Folien_Henning.pdf</w:t>
+        </w:r>
+      </w:hyperlink>
+    </w:p>
+    <w:p>
+      <w:pPr>
+        <w:pStyle w:val="PlainText"/>
+        <w:numPr>
+          <w:ilvl w:val="1"/>
+          <w:numId w:val="8"/>
+        </w:numPr>
+      </w:pPr>
+      <w:hyperlink r:id="rId24" w:history="1">
+        <w:r>
+          <w:rPr>
+            <w:rStyle w:val="Hyperlink"/>
+          </w:rPr>
+          <w:t>http://sdqweb.ipd.uka.de/mediawiki/images/f/fc/Proposal_Folien_Thomas.pdf</w:t>
+        </w:r>
+      </w:hyperlink>
+    </w:p>
+    <w:p/>
+    <w:p>
+      <w:pPr>
+        <w:pStyle w:val="Heading2"/>
+      </w:pPr>
+      <w:bookmarkStart w:id="6" w:name="_Toc226907972"/>
+      <w:r>
+        <w:t>Sonstig</w:t>
+      </w:r>
+      <w:bookmarkEnd w:id="6"/>
+    </w:p>
+    <w:p>
+      <w:pPr>
+        <w:pStyle w:val="PlainText"/>
+        <w:rPr>
+          <w:lang w:val="en-US"/>
+        </w:rPr>
+      </w:pPr>
+      <w:r>
+        <w:rPr>
+          <w:lang w:val="en-US"/>
+        </w:rPr>
+        <w:t>· Useful Web pages:</w:t>
+      </w:r>
+    </w:p>
+    <w:p>
+      <w:pPr>
+        <w:pStyle w:val="PlainText"/>
+        <w:rPr>
+          <w:lang w:val="en-US"/>
+        </w:rPr>
+      </w:pPr>
+    </w:p>
+    <w:p>
+      <w:pPr>
+        <w:pStyle w:val="PlainText"/>
+        <w:rPr>
+          <w:lang w:val="en-US"/>
+        </w:rPr>
+      </w:pPr>
+      <w:hyperlink r:id="rId25" w:history="1">
         <w:r>
           <w:rPr>
             <w:rStyle w:val="Hyperlink"/>
             <w:lang w:val="en-US"/>
           </w:rPr>
-          <w:t>t</w:t>
+          <w:t>https://buildsecurityin.us-cert.gov/</w:t>
         </w:r>
+      </w:hyperlink>
+    </w:p>
+    <w:p>
+      <w:pPr>
+        <w:pStyle w:val="PlainText"/>
+        <w:rPr>
+          <w:lang w:val="en-US"/>
+        </w:rPr>
+      </w:pPr>
+    </w:p>
+    <w:p>
+      <w:pPr>
+        <w:pStyle w:val="PlainText"/>
+        <w:rPr>
+          <w:lang w:val="en-US"/>
+        </w:rPr>
+      </w:pPr>
+      <w:hyperlink r:id="rId26" w:history="1">
         <w:r>
           <w:rPr>
             <w:rStyle w:val="Hyperlink"/>
             <w:lang w:val="en-US"/>
           </w:rPr>
-          <w:t>rinet.cs.kuleuven.be/</w:t>
+          <w:t>http://www.securecoding.org/</w:t>
         </w:r>
       </w:hyperlink>
     </w:p>
@@ -6151,6 +6320,220 @@
         <w:rPr>
           <w:lang w:val="en-US"/>
         </w:rPr>
+        <w:t>· Reference Documents</w:t>
+      </w:r>
+    </w:p>
+    <w:p>
+      <w:pPr>
+        <w:pStyle w:val="PlainText"/>
+        <w:rPr>
+          <w:lang w:val="en-US"/>
+        </w:rPr>
+      </w:pPr>
+    </w:p>
+    <w:p>
+      <w:pPr>
+        <w:pStyle w:val="PlainText"/>
+        <w:rPr>
+          <w:lang w:val="en-US"/>
+        </w:rPr>
+      </w:pPr>
+      <w:r>
+        <w:rPr>
+          <w:lang w:val="en-US"/>
+        </w:rPr>
+        <w:t xml:space="preserve">The Software Security Assurance State of the Art Report, </w:t>
+      </w:r>
+    </w:p>
+    <w:p>
+      <w:pPr>
+        <w:pStyle w:val="PlainText"/>
+        <w:rPr>
+          <w:lang w:val="en-US"/>
+        </w:rPr>
+      </w:pPr>
+      <w:hyperlink r:id="rId27" w:history="1">
+        <w:r>
+          <w:rPr>
+            <w:rStyle w:val="Hyperlink"/>
+            <w:lang w:val="en-US"/>
+          </w:rPr>
+          <w:t>http://iac.dtic.mil/iatac/download/security.pdf</w:t>
+        </w:r>
+      </w:hyperlink>
+    </w:p>
+    <w:p>
+      <w:pPr>
+        <w:pStyle w:val="PlainText"/>
+        <w:rPr>
+          <w:lang w:val="en-US"/>
+        </w:rPr>
+      </w:pPr>
+    </w:p>
+    <w:p>
+      <w:pPr>
+        <w:pStyle w:val="PlainText"/>
+        <w:rPr>
+          <w:lang w:val="en-US"/>
+        </w:rPr>
+      </w:pPr>
+      <w:r>
+        <w:rPr>
+          <w:lang w:val="en-US"/>
+        </w:rPr>
+        <w:t>· Associations:</w:t>
+      </w:r>
+    </w:p>
+    <w:p>
+      <w:pPr>
+        <w:pStyle w:val="PlainText"/>
+        <w:rPr>
+          <w:lang w:val="en-US"/>
+        </w:rPr>
+      </w:pPr>
+    </w:p>
+    <w:p>
+      <w:pPr>
+        <w:pStyle w:val="PlainText"/>
+        <w:rPr>
+          <w:lang w:val="en-US"/>
+        </w:rPr>
+      </w:pPr>
+      <w:r>
+        <w:rPr>
+          <w:lang w:val="en-US"/>
+        </w:rPr>
+        <w:t xml:space="preserve">OWASP, Open Web Application Security Project: </w:t>
+      </w:r>
+      <w:hyperlink r:id="rId28" w:history="1">
+        <w:r>
+          <w:rPr>
+            <w:rStyle w:val="Hyperlink"/>
+            <w:lang w:val="en-US"/>
+          </w:rPr>
+          <w:t>http://www.owasp.org</w:t>
+        </w:r>
+      </w:hyperlink>
+    </w:p>
+    <w:p>
+      <w:pPr>
+        <w:pStyle w:val="PlainText"/>
+        <w:rPr>
+          <w:lang w:val="en-US"/>
+        </w:rPr>
+      </w:pPr>
+    </w:p>
+    <w:p>
+      <w:pPr>
+        <w:pStyle w:val="PlainText"/>
+        <w:rPr>
+          <w:lang w:val="en-US"/>
+        </w:rPr>
+      </w:pPr>
+      <w:r>
+        <w:rPr>
+          <w:lang w:val="en-US"/>
+        </w:rPr>
+        <w:t xml:space="preserve">ISSECO, International Secure Software Engineering Council: </w:t>
+      </w:r>
+    </w:p>
+    <w:p>
+      <w:pPr>
+        <w:pStyle w:val="PlainText"/>
+        <w:rPr>
+          <w:lang w:val="en-US"/>
+        </w:rPr>
+      </w:pPr>
+      <w:hyperlink r:id="rId29" w:history="1">
+        <w:r>
+          <w:rPr>
+            <w:rStyle w:val="Hyperlink"/>
+            <w:lang w:val="en-US"/>
+          </w:rPr>
+          <w:t>http://www.isseco.org/</w:t>
+        </w:r>
+      </w:hyperlink>
+    </w:p>
+    <w:p>
+      <w:pPr>
+        <w:pStyle w:val="PlainText"/>
+        <w:rPr>
+          <w:lang w:val="en-US"/>
+        </w:rPr>
+      </w:pPr>
+    </w:p>
+    <w:p>
+      <w:pPr>
+        <w:pStyle w:val="PlainText"/>
+        <w:rPr>
+          <w:lang w:val="en-US"/>
+        </w:rPr>
+      </w:pPr>
+      <w:r>
+        <w:rPr>
+          <w:lang w:val="en-US"/>
+        </w:rPr>
+        <w:t>· Research Teams</w:t>
+      </w:r>
+    </w:p>
+    <w:p>
+      <w:pPr>
+        <w:pStyle w:val="PlainText"/>
+        <w:rPr>
+          <w:lang w:val="en-US"/>
+        </w:rPr>
+      </w:pPr>
+    </w:p>
+    <w:p>
+      <w:pPr>
+        <w:pStyle w:val="PlainText"/>
+        <w:rPr>
+          <w:lang w:val="en-US"/>
+        </w:rPr>
+      </w:pPr>
+      <w:proofErr w:type="spellStart"/>
+      <w:r>
+        <w:rPr>
+          <w:lang w:val="en-US"/>
+        </w:rPr>
+        <w:t>Distrinet</w:t>
+      </w:r>
+      <w:proofErr w:type="spellEnd"/>
+      <w:r>
+        <w:rPr>
+          <w:lang w:val="en-US"/>
+        </w:rPr>
+        <w:t xml:space="preserve">, </w:t>
+      </w:r>
+      <w:hyperlink r:id="rId30" w:history="1">
+        <w:r>
+          <w:rPr>
+            <w:rStyle w:val="Hyperlink"/>
+            <w:lang w:val="en-US"/>
+          </w:rPr>
+          <w:t>http://distrinet.cs.kuleuven.be/</w:t>
+        </w:r>
+      </w:hyperlink>
+    </w:p>
+    <w:p>
+      <w:pPr>
+        <w:pStyle w:val="PlainText"/>
+        <w:rPr>
+          <w:lang w:val="en-US"/>
+        </w:rPr>
+      </w:pPr>
+    </w:p>
+    <w:p>
+      <w:pPr>
+        <w:pStyle w:val="PlainText"/>
+        <w:rPr>
+          <w:lang w:val="en-US"/>
+        </w:rPr>
+      </w:pPr>
+      <w:r>
+        <w:rPr>
+          <w:lang w:val="en-US"/>
+        </w:rPr>
         <w:t>· Researchers</w:t>
       </w:r>
     </w:p>
@@ -6175,7 +6558,7 @@
         </w:rPr>
         <w:t xml:space="preserve">Brian Chess, </w:t>
       </w:r>
-      <w:hyperlink r:id="rId17" w:history="1">
+      <w:hyperlink r:id="rId31" w:history="1">
         <w:r>
           <w:rPr>
             <w:rStyle w:val="Hyperlink"/>
@@ -6204,7 +6587,6 @@
         <w:rPr>
           <w:lang w:val="en-US"/>
         </w:rPr>
-        <w:lastRenderedPageBreak/>
         <w:t xml:space="preserve">Jan </w:t>
       </w:r>
       <w:proofErr w:type="spellStart"/>
@@ -6221,7 +6603,7 @@
         </w:rPr>
         <w:t xml:space="preserve">, </w:t>
       </w:r>
-      <w:hyperlink r:id="rId18" w:history="1">
+      <w:hyperlink r:id="rId32" w:history="1">
         <w:r>
           <w:rPr>
             <w:rStyle w:val="Hyperlink"/>
@@ -6252,7 +6634,7 @@
         </w:rPr>
         <w:t xml:space="preserve">Michael Howard, </w:t>
       </w:r>
-      <w:hyperlink r:id="rId19" w:history="1">
+      <w:hyperlink r:id="rId33" w:history="1">
         <w:r>
           <w:rPr>
             <w:rStyle w:val="Hyperlink"/>
@@ -6297,7 +6679,7 @@
         </w:rPr>
         <w:t xml:space="preserve">, </w:t>
       </w:r>
-      <w:hyperlink r:id="rId20" w:history="1">
+      <w:hyperlink r:id="rId34" w:history="1">
         <w:r>
           <w:rPr>
             <w:rStyle w:val="Hyperlink"/>
@@ -6342,7 +6724,7 @@
         </w:rPr>
         <w:t xml:space="preserve">, </w:t>
       </w:r>
-      <w:hyperlink r:id="rId21" w:history="1">
+      <w:hyperlink r:id="rId35" w:history="1">
         <w:r>
           <w:rPr>
             <w:rStyle w:val="Hyperlink"/>
@@ -6371,7 +6753,7 @@
         </w:rPr>
         <w:t>&lt;</w:t>
       </w:r>
-      <w:hyperlink r:id="rId22" w:history="1">
+      <w:hyperlink r:id="rId36" w:history="1">
         <w:r>
           <w:rPr>
             <w:rStyle w:val="Hyperlink"/>
@@ -6422,7 +6804,7 @@
         </w:rPr>
         <w:t xml:space="preserve">, </w:t>
       </w:r>
-      <w:hyperlink r:id="rId23" w:history="1">
+      <w:hyperlink r:id="rId37" w:history="1">
         <w:r>
           <w:rPr>
             <w:rStyle w:val="Hyperlink"/>
@@ -6447,7 +6829,7 @@
       <w:r>
         <w:t xml:space="preserve">Markus Schumacher, </w:t>
       </w:r>
-      <w:hyperlink r:id="rId24" w:history="1">
+      <w:hyperlink r:id="rId38" w:history="1">
         <w:r>
           <w:rPr>
             <w:rStyle w:val="Hyperlink"/>
@@ -6468,7 +6850,7 @@
       <w:r>
         <w:t xml:space="preserve">Jean-Marc Seigneur, </w:t>
       </w:r>
-      <w:hyperlink r:id="rId25" w:history="1">
+      <w:hyperlink r:id="rId39" w:history="1">
         <w:r>
           <w:rPr>
             <w:rStyle w:val="Hyperlink"/>
@@ -6487,7 +6869,7 @@
       <w:r>
         <w:t>&lt;</w:t>
       </w:r>
-      <w:hyperlink r:id="rId26" w:history="1">
+      <w:hyperlink r:id="rId40" w:history="1">
         <w:r>
           <w:rPr>
             <w:rStyle w:val="Hyperlink"/>
@@ -6520,7 +6902,7 @@
       <w:pPr>
         <w:pStyle w:val="PlainText"/>
       </w:pPr>
-      <w:hyperlink r:id="rId27" w:history="1">
+      <w:hyperlink r:id="rId41" w:history="1">
         <w:r>
           <w:rPr>
             <w:rStyle w:val="Hyperlink"/>
@@ -6562,7 +6944,7 @@
       <w:pPr>
         <w:pStyle w:val="PlainText"/>
       </w:pPr>
-      <w:hyperlink r:id="rId28" w:history="1">
+      <w:hyperlink r:id="rId42" w:history="1">
         <w:r>
           <w:rPr>
             <w:rStyle w:val="Hyperlink"/>
@@ -6581,7 +6963,7 @@
           <w:lang w:val="en-US"/>
         </w:rPr>
       </w:pPr>
-      <w:hyperlink r:id="rId29" w:history="1">
+      <w:hyperlink r:id="rId43" w:history="1">
         <w:r>
           <w:rPr>
             <w:rStyle w:val="Hyperlink"/>
@@ -6642,236 +7024,42 @@
       <w:pPr>
         <w:pStyle w:val="PlainText"/>
       </w:pPr>
-      <w:r>
-        <w:t xml:space="preserve">Die </w:t>
-      </w:r>
-      <w:proofErr w:type="spellStart"/>
-      <w:r>
-        <w:t>tech</w:t>
-      </w:r>
-      <w:proofErr w:type="spellEnd"/>
-      <w:r>
-        <w:t xml:space="preserve"> </w:t>
-      </w:r>
-      <w:proofErr w:type="spellStart"/>
-      <w:r>
-        <w:t>reports</w:t>
-      </w:r>
-      <w:proofErr w:type="spellEnd"/>
-      <w:r>
-        <w:t xml:space="preserve"> um Java Schwachstellen:</w:t>
-      </w:r>
     </w:p>
     <w:p>
       <w:pPr>
         <w:pStyle w:val="PlainText"/>
-        <w:rPr>
-          <w:lang w:val="en-US"/>
-        </w:rPr>
-      </w:pPr>
-      <w:hyperlink r:id="rId30" w:history="1">
-        <w:r>
-          <w:rPr>
-            <w:rStyle w:val="Hyperlink"/>
-            <w:lang w:val="en-US"/>
-          </w:rPr>
-          <w:t>www.sei.cmu.edu/pub/documents/05.reports/pdf/05tn044.pdf</w:t>
-        </w:r>
-      </w:hyperlink>
-      <w:r>
-        <w:rPr>
-          <w:lang w:val="en-US"/>
-        </w:rPr>
-        <w:t xml:space="preserve"> (</w:t>
-      </w:r>
-      <w:proofErr w:type="spellStart"/>
-      <w:r>
-        <w:rPr>
-          <w:lang w:val="en-US"/>
-        </w:rPr>
-        <w:t>JOhn</w:t>
-      </w:r>
-      <w:proofErr w:type="spellEnd"/>
-      <w:r>
-        <w:rPr>
-          <w:lang w:val="en-US"/>
-        </w:rPr>
-        <w:t xml:space="preserve"> Long 2005)</w:t>
-      </w:r>
+      </w:pPr>
+    </w:p>
+    <w:p/>
+    <w:p>
+      <w:pPr>
+        <w:pStyle w:val="Heading1"/>
+      </w:pPr>
+      <w:bookmarkStart w:id="7" w:name="_Toc226907973"/>
+      <w:r>
+        <w:lastRenderedPageBreak/>
+        <w:t>Sonstige</w:t>
+      </w:r>
+      <w:bookmarkEnd w:id="7"/>
+    </w:p>
+    <w:p>
+      <w:pPr>
+        <w:pStyle w:val="Heading2"/>
+      </w:pPr>
+      <w:bookmarkStart w:id="8" w:name="_Toc226907974"/>
+      <w:r>
+        <w:t>Mailinglisten</w:t>
+      </w:r>
+      <w:bookmarkEnd w:id="8"/>
     </w:p>
     <w:p>
       <w:pPr>
         <w:pStyle w:val="PlainText"/>
-        <w:rPr>
-          <w:lang w:val="en-US"/>
-        </w:rPr>
-      </w:pPr>
-      <w:hyperlink r:id="rId31" w:history="1">
-        <w:r>
-          <w:rPr>
-            <w:rStyle w:val="Hyperlink"/>
-            <w:lang w:val="en-US"/>
-          </w:rPr>
-          <w:t>http://java.sun.com/security/seccodeguide.html</w:t>
-        </w:r>
-      </w:hyperlink>
-      <w:r>
-        <w:rPr>
-          <w:lang w:val="en-US"/>
-        </w:rPr>
-        <w:t xml:space="preserve"> (Sun Java Security </w:t>
-      </w:r>
-    </w:p>
-    <w:p>
-      <w:pPr>
-        <w:pStyle w:val="PlainText"/>
-        <w:rPr>
-          <w:lang w:val="en-US"/>
-        </w:rPr>
-      </w:pPr>
-      <w:r>
-        <w:rPr>
-          <w:lang w:val="en-US"/>
-        </w:rPr>
-        <w:t>Guidelines)</w:t>
-      </w:r>
-    </w:p>
-    <w:p>
-      <w:pPr>
-        <w:pStyle w:val="PlainText"/>
-        <w:rPr>
-          <w:lang w:val="en-US"/>
-        </w:rPr>
-      </w:pPr>
-      <w:hyperlink r:id="rId32" w:history="1">
-        <w:r>
-          <w:rPr>
-            <w:rStyle w:val="Hyperlink"/>
-            <w:lang w:val="en-US"/>
-          </w:rPr>
-          <w:t>www.cs.umd.edu/~jfoster/papers/issre04.pdf</w:t>
-        </w:r>
-      </w:hyperlink>
-      <w:r>
-        <w:rPr>
-          <w:lang w:val="en-US"/>
-        </w:rPr>
-        <w:t xml:space="preserve"> (a </w:t>
-      </w:r>
-      <w:proofErr w:type="spellStart"/>
-      <w:r>
-        <w:rPr>
-          <w:lang w:val="en-US"/>
-        </w:rPr>
-        <w:t>comparion</w:t>
-      </w:r>
-      <w:proofErr w:type="spellEnd"/>
-      <w:r>
-        <w:rPr>
-          <w:lang w:val="en-US"/>
-        </w:rPr>
-        <w:t xml:space="preserve"> of bug finding </w:t>
-      </w:r>
-    </w:p>
-    <w:p>
-      <w:pPr>
-        <w:pStyle w:val="PlainText"/>
-      </w:pPr>
-      <w:proofErr w:type="spellStart"/>
-      <w:r>
-        <w:t>tools</w:t>
-      </w:r>
-      <w:proofErr w:type="spellEnd"/>
-      <w:r>
-        <w:t>).</w:t>
-      </w:r>
-    </w:p>
-    <w:p>
-      <w:pPr>
-        <w:pStyle w:val="PlainText"/>
-      </w:pPr>
-    </w:p>
-    <w:p>
-      <w:pPr>
-        <w:pStyle w:val="PlainText"/>
-      </w:pPr>
-      <w:r>
-        <w:t xml:space="preserve">Was zum Thema Program Query </w:t>
-      </w:r>
-      <w:proofErr w:type="spellStart"/>
-      <w:r>
-        <w:t>Languages</w:t>
-      </w:r>
-      <w:proofErr w:type="spellEnd"/>
-      <w:r>
-        <w:t>, das ich noch gefunden habe:</w:t>
-      </w:r>
-    </w:p>
-    <w:p>
-      <w:pPr>
-        <w:pStyle w:val="PlainText"/>
-      </w:pPr>
-    </w:p>
-    <w:p>
-      <w:pPr>
-        <w:pStyle w:val="PlainText"/>
-      </w:pPr>
-      <w:hyperlink r:id="rId33" w:history="1">
-        <w:r>
-          <w:rPr>
-            <w:rStyle w:val="Hyperlink"/>
-          </w:rPr>
-          <w:t>http://pql.sourceforge.net/</w:t>
-        </w:r>
-      </w:hyperlink>
-    </w:p>
-    <w:p>
-      <w:pPr>
-        <w:pStyle w:val="PlainText"/>
-      </w:pPr>
-      <w:hyperlink r:id="rId34" w:history="1">
-        <w:r>
-          <w:rPr>
-            <w:rStyle w:val="Hyperlink"/>
-          </w:rPr>
-          <w:t>http://cs.nyu.edu/~lharris/content/programquerylangs.html</w:t>
-        </w:r>
-      </w:hyperlink>
-    </w:p>
-    <w:p>
-      <w:pPr>
-        <w:pStyle w:val="PlainText"/>
-      </w:pPr>
-    </w:p>
-    <w:p/>
-    <w:p>
-      <w:pPr>
-        <w:pStyle w:val="Heading1"/>
-      </w:pPr>
-      <w:bookmarkStart w:id="8" w:name="_Toc226907973"/>
-      <w:r>
-        <w:t>Sonstige</w:t>
-      </w:r>
-      <w:bookmarkEnd w:id="8"/>
-    </w:p>
-    <w:p>
-      <w:pPr>
-        <w:pStyle w:val="Heading2"/>
-      </w:pPr>
-      <w:bookmarkStart w:id="9" w:name="_Toc226907974"/>
-      <w:r>
-        <w:t>Mailinglisten</w:t>
-      </w:r>
-      <w:bookmarkEnd w:id="9"/>
-    </w:p>
-    <w:p>
-      <w:pPr>
-        <w:pStyle w:val="PlainText"/>
       </w:pPr>
       <w:r>
         <w:t xml:space="preserve">Hier sind Passwörter und Mailinglisten für </w:t>
       </w:r>
-      <w:hyperlink r:id="rId35" w:history="1">
+      <w:hyperlink r:id="rId44" w:history="1">
         <w:r>
           <w:rPr>
             <w:rStyle w:val="Hyperlink"/>
@@ -6908,7 +7096,7 @@
       <w:pPr>
         <w:pStyle w:val="PlainText"/>
       </w:pPr>
-      <w:hyperlink r:id="rId36" w:history="1">
+      <w:hyperlink r:id="rId45" w:history="1">
         <w:r>
           <w:rPr>
             <w:rStyle w:val="Hyperlink"/>
@@ -6932,7 +7120,7 @@
       <w:pPr>
         <w:pStyle w:val="PlainText"/>
       </w:pPr>
-      <w:hyperlink r:id="rId37" w:history="1">
+      <w:hyperlink r:id="rId46" w:history="1">
         <w:r>
           <w:rPr>
             <w:rStyle w:val="Hyperlink"/>
@@ -6950,7 +7138,7 @@
       <w:pPr>
         <w:pStyle w:val="PlainText"/>
       </w:pPr>
-      <w:hyperlink r:id="rId38" w:history="1">
+      <w:hyperlink r:id="rId47" w:history="1">
         <w:r>
           <w:rPr>
             <w:rStyle w:val="Hyperlink"/>
@@ -6974,7 +7162,7 @@
       <w:pPr>
         <w:pStyle w:val="PlainText"/>
       </w:pPr>
-      <w:hyperlink r:id="rId39" w:history="1">
+      <w:hyperlink r:id="rId48" w:history="1">
         <w:r>
           <w:rPr>
             <w:rStyle w:val="Hyperlink"/>
@@ -6992,7 +7180,7 @@
       <w:pPr>
         <w:pStyle w:val="PlainText"/>
       </w:pPr>
-      <w:hyperlink r:id="rId40" w:history="1">
+      <w:hyperlink r:id="rId49" w:history="1">
         <w:r>
           <w:rPr>
             <w:rStyle w:val="Hyperlink"/>
@@ -7569,6 +7757,119 @@
     </w:lvl>
   </w:abstractNum>
   <w:abstractNum w:abstractNumId="5">
+    <w:nsid w:val="574E07C4"/>
+    <w:multiLevelType w:val="hybridMultilevel"/>
+    <w:tmpl w:val="182CB9E6"/>
+    <w:lvl w:ilvl="0" w:tplc="C5A4C0BC">
+      <w:start w:val="1"/>
+      <w:numFmt w:val="bullet"/>
+      <w:lvlText w:val="-"/>
+      <w:lvlJc w:val="left"/>
+      <w:pPr>
+        <w:ind w:left="720" w:hanging="360"/>
+      </w:pPr>
+      <w:rPr>
+        <w:rFonts w:ascii="Calibri" w:eastAsiaTheme="minorHAnsi" w:hAnsi="Calibri" w:cstheme="minorBidi" w:hint="default"/>
+      </w:rPr>
+    </w:lvl>
+    <w:lvl w:ilvl="1" w:tplc="04070003" w:tentative="1">
+      <w:start w:val="1"/>
+      <w:numFmt w:val="bullet"/>
+      <w:lvlText w:val="o"/>
+      <w:lvlJc w:val="left"/>
+      <w:pPr>
+        <w:ind w:left="1440" w:hanging="360"/>
+      </w:pPr>
+      <w:rPr>
+        <w:rFonts w:ascii="Courier New" w:hAnsi="Courier New" w:cs="Courier New" w:hint="default"/>
+      </w:rPr>
+    </w:lvl>
+    <w:lvl w:ilvl="2" w:tplc="04070005" w:tentative="1">
+      <w:start w:val="1"/>
+      <w:numFmt w:val="bullet"/>
+      <w:lvlText w:val=""/>
+      <w:lvlJc w:val="left"/>
+      <w:pPr>
+        <w:ind w:left="2160" w:hanging="360"/>
+      </w:pPr>
+      <w:rPr>
+        <w:rFonts w:ascii="Wingdings" w:hAnsi="Wingdings" w:hint="default"/>
+      </w:rPr>
+    </w:lvl>
+    <w:lvl w:ilvl="3" w:tplc="04070001" w:tentative="1">
+      <w:start w:val="1"/>
+      <w:numFmt w:val="bullet"/>
+      <w:lvlText w:val=""/>
+      <w:lvlJc w:val="left"/>
+      <w:pPr>
+        <w:ind w:left="2880" w:hanging="360"/>
+      </w:pPr>
+      <w:rPr>
+        <w:rFonts w:ascii="Symbol" w:hAnsi="Symbol" w:hint="default"/>
+      </w:rPr>
+    </w:lvl>
+    <w:lvl w:ilvl="4" w:tplc="04070003" w:tentative="1">
+      <w:start w:val="1"/>
+      <w:numFmt w:val="bullet"/>
+      <w:lvlText w:val="o"/>
+      <w:lvlJc w:val="left"/>
+      <w:pPr>
+        <w:ind w:left="3600" w:hanging="360"/>
+      </w:pPr>
+      <w:rPr>
+        <w:rFonts w:ascii="Courier New" w:hAnsi="Courier New" w:cs="Courier New" w:hint="default"/>
+      </w:rPr>
+    </w:lvl>
+    <w:lvl w:ilvl="5" w:tplc="04070005" w:tentative="1">
+      <w:start w:val="1"/>
+      <w:numFmt w:val="bullet"/>
+      <w:lvlText w:val=""/>
+      <w:lvlJc w:val="left"/>
+      <w:pPr>
+        <w:ind w:left="4320" w:hanging="360"/>
+      </w:pPr>
+      <w:rPr>
+        <w:rFonts w:ascii="Wingdings" w:hAnsi="Wingdings" w:hint="default"/>
+      </w:rPr>
+    </w:lvl>
+    <w:lvl w:ilvl="6" w:tplc="04070001" w:tentative="1">
+      <w:start w:val="1"/>
+      <w:numFmt w:val="bullet"/>
+      <w:lvlText w:val=""/>
+      <w:lvlJc w:val="left"/>
+      <w:pPr>
+        <w:ind w:left="5040" w:hanging="360"/>
+      </w:pPr>
+      <w:rPr>
+        <w:rFonts w:ascii="Symbol" w:hAnsi="Symbol" w:hint="default"/>
+      </w:rPr>
+    </w:lvl>
+    <w:lvl w:ilvl="7" w:tplc="04070003" w:tentative="1">
+      <w:start w:val="1"/>
+      <w:numFmt w:val="bullet"/>
+      <w:lvlText w:val="o"/>
+      <w:lvlJc w:val="left"/>
+      <w:pPr>
+        <w:ind w:left="5760" w:hanging="360"/>
+      </w:pPr>
+      <w:rPr>
+        <w:rFonts w:ascii="Courier New" w:hAnsi="Courier New" w:cs="Courier New" w:hint="default"/>
+      </w:rPr>
+    </w:lvl>
+    <w:lvl w:ilvl="8" w:tplc="04070005" w:tentative="1">
+      <w:start w:val="1"/>
+      <w:numFmt w:val="bullet"/>
+      <w:lvlText w:val=""/>
+      <w:lvlJc w:val="left"/>
+      <w:pPr>
+        <w:ind w:left="6480" w:hanging="360"/>
+      </w:pPr>
+      <w:rPr>
+        <w:rFonts w:ascii="Wingdings" w:hAnsi="Wingdings" w:hint="default"/>
+      </w:rPr>
+    </w:lvl>
+  </w:abstractNum>
+  <w:abstractNum w:abstractNumId="6">
     <w:nsid w:val="619556EA"/>
     <w:multiLevelType w:val="hybridMultilevel"/>
     <w:tmpl w:val="EEFAA7D8"/>
@@ -7657,7 +7958,7 @@
       </w:pPr>
     </w:lvl>
   </w:abstractNum>
-  <w:abstractNum w:abstractNumId="6">
+  <w:abstractNum w:abstractNumId="7">
     <w:nsid w:val="7251707F"/>
     <w:multiLevelType w:val="hybridMultilevel"/>
     <w:tmpl w:val="1E46BB18"/>
@@ -7743,10 +8044,10 @@
       </w:pPr>
     </w:lvl>
   </w:abstractNum>
-  <w:abstractNum w:abstractNumId="7">
+  <w:abstractNum w:abstractNumId="8">
     <w:nsid w:val="79127A6B"/>
     <w:multiLevelType w:val="hybridMultilevel"/>
-    <w:tmpl w:val="520850E0"/>
+    <w:tmpl w:val="5CB60446"/>
     <w:lvl w:ilvl="0" w:tplc="04070001">
       <w:start w:val="1"/>
       <w:numFmt w:val="bullet"/>
@@ -7866,19 +8167,22 @@
     <w:abstractNumId w:val="3"/>
   </w:num>
   <w:num w:numId="4">
-    <w:abstractNumId w:val="7"/>
+    <w:abstractNumId w:val="8"/>
   </w:num>
   <w:num w:numId="5">
-    <w:abstractNumId w:val="6"/>
+    <w:abstractNumId w:val="7"/>
   </w:num>
   <w:num w:numId="6">
     <w:abstractNumId w:val="0"/>
   </w:num>
   <w:num w:numId="7">
-    <w:abstractNumId w:val="5"/>
+    <w:abstractNumId w:val="6"/>
   </w:num>
   <w:num w:numId="8">
     <w:abstractNumId w:val="4"/>
+  </w:num>
+  <w:num w:numId="9">
+    <w:abstractNumId w:val="5"/>
   </w:num>
 </w:numbering>
 </file>
@@ -8976,7 +9280,7 @@
 </file>
 
 <file path=customXml/itemProps1.xml><?xml version="1.0" encoding="utf-8"?>
-<ds:datastoreItem xmlns:ds="http://schemas.openxmlformats.org/officeDocument/2006/customXml" ds:itemID="{5CD277A5-A816-4FA3-BA54-FEFD8E9D2AEC}">
+<ds:datastoreItem xmlns:ds="http://schemas.openxmlformats.org/officeDocument/2006/customXml" ds:itemID="{09EB0BCF-79F1-4545-BBB5-097E26179B37}">
   <ds:schemaRefs>
     <ds:schemaRef ds:uri="http://schemas.openxmlformats.org/officeDocument/2006/bibliography"/>
   </ds:schemaRefs>

--- a/stud/ChristinaPildner/DA-Unterlagen/AllYouNeed.docx
+++ b/stud/ChristinaPildner/DA-Unterlagen/AllYouNeed.docx
@@ -3752,11 +3752,9 @@
             <w:tcW w:w="1809" w:type="dxa"/>
           </w:tcPr>
           <w:p>
-            <w:proofErr w:type="spellStart"/>
             <w:r>
               <w:t>SSISy</w:t>
             </w:r>
-            <w:proofErr w:type="spellEnd"/>
           </w:p>
         </w:tc>
         <w:tc>
@@ -3837,13 +3835,8 @@
             <w:tcW w:w="1809" w:type="dxa"/>
           </w:tcPr>
           <w:p>
-            <w:proofErr w:type="spellStart"/>
-            <w:r>
-              <w:t>Zyklomatische</w:t>
-            </w:r>
-            <w:proofErr w:type="spellEnd"/>
-            <w:r>
-              <w:t xml:space="preserve"> Komplexität</w:t>
+            <w:r>
+              <w:t>Zyklomatische Komplexität</w:t>
             </w:r>
           </w:p>
         </w:tc>
@@ -5921,11 +5914,9 @@
           <w:lang w:val="en-US"/>
         </w:rPr>
       </w:pPr>
-      <w:proofErr w:type="spellStart"/>
       <w:r>
         <w:t>Technische</w:t>
       </w:r>
-      <w:proofErr w:type="spellEnd"/>
       <w:r>
         <w:rPr>
           <w:lang w:val="en-US"/>
@@ -5958,7 +5949,23 @@
             <w:lang w:val="en-US"/>
           </w:rPr>
           <w:tab/>
-          <w:t>b/documents/05.reports/pdf/05tn044.pdf</w:t>
+          <w:t>b/documents/05.reports/</w:t>
+        </w:r>
+        <w:proofErr w:type="spellStart"/>
+        <w:r>
+          <w:rPr>
+            <w:rStyle w:val="Hyperlink"/>
+            <w:lang w:val="en-US"/>
+          </w:rPr>
+          <w:t>pdf</w:t>
+        </w:r>
+        <w:proofErr w:type="spellEnd"/>
+        <w:r>
+          <w:rPr>
+            <w:rStyle w:val="Hyperlink"/>
+            <w:lang w:val="en-US"/>
+          </w:rPr>
+          <w:t>/05tn044.pdf</w:t>
         </w:r>
       </w:hyperlink>
       <w:r>
@@ -6044,7 +6051,10 @@
     </w:p>
     <w:p>
       <w:pPr>
-        <w:pStyle w:val="Heading1"/>
+        <w:pStyle w:val="Heading2"/>
+        <w:rPr>
+          <w:lang w:val="en-US"/>
+        </w:rPr>
       </w:pPr>
       <w:r>
         <w:t>Ausarbeitungshinweise:</w:t>
@@ -6115,13 +6125,8 @@
           <w:numId w:val="8"/>
         </w:numPr>
       </w:pPr>
-      <w:proofErr w:type="spellStart"/>
-      <w:r>
-        <w:t>Proposal</w:t>
-      </w:r>
-      <w:proofErr w:type="spellEnd"/>
-      <w:r>
-        <w:t xml:space="preserve"> Beispiele:</w:t>
+      <w:r>
+        <w:t>Proposal Beispiele:</w:t>
       </w:r>
     </w:p>
     <w:p>
@@ -6183,13 +6188,8 @@
           <w:numId w:val="8"/>
         </w:numPr>
       </w:pPr>
-      <w:proofErr w:type="spellStart"/>
-      <w:r>
-        <w:t>Proposal</w:t>
-      </w:r>
-      <w:proofErr w:type="spellEnd"/>
-      <w:r>
-        <w:t xml:space="preserve"> Folien:</w:t>
+      <w:r>
+        <w:t>Proposal Folien:</w:t>
       </w:r>
     </w:p>
     <w:p>
@@ -6226,6 +6226,258 @@
         </w:r>
       </w:hyperlink>
     </w:p>
+    <w:p>
+      <w:pPr>
+        <w:pStyle w:val="Heading2"/>
+      </w:pPr>
+      <w:r>
+        <w:rPr>
+          <w:rStyle w:val="mw-headline"/>
+        </w:rPr>
+        <w:lastRenderedPageBreak/>
+        <w:t>Codestyle</w:t>
+      </w:r>
+    </w:p>
+    <w:p>
+      <w:pPr>
+        <w:numPr>
+          <w:ilvl w:val="0"/>
+          <w:numId w:val="11"/>
+        </w:numPr>
+        <w:spacing w:before="100" w:beforeAutospacing="1" w:after="100" w:afterAutospacing="1" w:line="240" w:lineRule="auto"/>
+      </w:pPr>
+      <w:r>
+        <w:rPr>
+          <w:b/>
+          <w:bCs/>
+        </w:rPr>
+        <w:t>Design Patterns:</w:t>
+      </w:r>
+      <w:r>
+        <w:t xml:space="preserve"> können helfen Quellcode flexibler, erweiterbarer und verständlicher zu machen </w:t>
+      </w:r>
+    </w:p>
+    <w:p>
+      <w:pPr>
+        <w:numPr>
+          <w:ilvl w:val="1"/>
+          <w:numId w:val="11"/>
+        </w:numPr>
+        <w:spacing w:before="100" w:beforeAutospacing="1" w:after="100" w:afterAutospacing="1" w:line="240" w:lineRule="auto"/>
+      </w:pPr>
+      <w:hyperlink r:id="rId25" w:tooltip="http://en.wikipedia.org/wiki/Design_Patterns" w:history="1">
+        <w:proofErr w:type="spellStart"/>
+        <w:r>
+          <w:rPr>
+            <w:rStyle w:val="Hyperlink"/>
+          </w:rPr>
+          <w:t>Wikipedia</w:t>
+        </w:r>
+        <w:proofErr w:type="spellEnd"/>
+        <w:r>
+          <w:rPr>
+            <w:rStyle w:val="Hyperlink"/>
+          </w:rPr>
+          <w:t xml:space="preserve"> ENG</w:t>
+        </w:r>
+      </w:hyperlink>
+      <w:r>
+        <w:t xml:space="preserve">: Buch von Erich Gamma et al., die klassischen Design Patterns mit vielen Beispielen </w:t>
+      </w:r>
+    </w:p>
+    <w:p>
+      <w:pPr>
+        <w:numPr>
+          <w:ilvl w:val="0"/>
+          <w:numId w:val="11"/>
+        </w:numPr>
+        <w:spacing w:before="100" w:beforeAutospacing="1" w:after="100" w:afterAutospacing="1" w:line="240" w:lineRule="auto"/>
+      </w:pPr>
+      <w:r>
+        <w:rPr>
+          <w:b/>
+          <w:bCs/>
+        </w:rPr>
+        <w:t xml:space="preserve">Bad </w:t>
+      </w:r>
+      <w:proofErr w:type="spellStart"/>
+      <w:r>
+        <w:rPr>
+          <w:b/>
+          <w:bCs/>
+        </w:rPr>
+        <w:t>Smells</w:t>
+      </w:r>
+      <w:proofErr w:type="spellEnd"/>
+      <w:r>
+        <w:rPr>
+          <w:b/>
+          <w:bCs/>
+        </w:rPr>
+        <w:t>:</w:t>
+      </w:r>
+      <w:r>
+        <w:t xml:space="preserve"> beschreiben generell zu vermeidende Strukturen des Quellcodes, die erfahrungsgemäß zu schlechter Wartbarkeit oder Verstehbarkeit führen. "Bad </w:t>
+      </w:r>
+      <w:proofErr w:type="spellStart"/>
+      <w:r>
+        <w:t>Smells</w:t>
+      </w:r>
+      <w:proofErr w:type="spellEnd"/>
+      <w:r>
+        <w:t xml:space="preserve">" können durch </w:t>
+      </w:r>
+      <w:proofErr w:type="spellStart"/>
+      <w:r>
+        <w:t>Refactoring</w:t>
+      </w:r>
+      <w:proofErr w:type="spellEnd"/>
+      <w:r>
+        <w:t xml:space="preserve"> beseitigt werden. </w:t>
+      </w:r>
+    </w:p>
+    <w:p>
+      <w:pPr>
+        <w:numPr>
+          <w:ilvl w:val="1"/>
+          <w:numId w:val="11"/>
+        </w:numPr>
+        <w:spacing w:before="100" w:beforeAutospacing="1" w:after="100" w:afterAutospacing="1" w:line="240" w:lineRule="auto"/>
+      </w:pPr>
+      <w:hyperlink r:id="rId26" w:tooltip="http://foozle.berkeley.edu/projects/streek/agile/bad-smells-in-code.html" w:history="1">
+        <w:r>
+          <w:rPr>
+            <w:rStyle w:val="Hyperlink"/>
+          </w:rPr>
+          <w:t xml:space="preserve">Liste von Bad </w:t>
+        </w:r>
+        <w:proofErr w:type="spellStart"/>
+        <w:r>
+          <w:rPr>
+            <w:rStyle w:val="Hyperlink"/>
+          </w:rPr>
+          <w:t>Smells</w:t>
+        </w:r>
+        <w:proofErr w:type="spellEnd"/>
+      </w:hyperlink>
+      <w:r>
+        <w:t xml:space="preserve"> </w:t>
+      </w:r>
+    </w:p>
+    <w:p>
+      <w:pPr>
+        <w:numPr>
+          <w:ilvl w:val="1"/>
+          <w:numId w:val="11"/>
+        </w:numPr>
+        <w:spacing w:before="100" w:beforeAutospacing="1" w:after="100" w:afterAutospacing="1" w:line="240" w:lineRule="auto"/>
+      </w:pPr>
+      <w:hyperlink r:id="rId27" w:tooltip="http://www.jetbrains.com/resharper/" w:history="1">
+        <w:proofErr w:type="spellStart"/>
+        <w:r>
+          <w:rPr>
+            <w:rStyle w:val="Hyperlink"/>
+          </w:rPr>
+          <w:t>ReSharper</w:t>
+        </w:r>
+        <w:proofErr w:type="spellEnd"/>
+      </w:hyperlink>
+      <w:r>
+        <w:t xml:space="preserve"> (Visual Studio Add-In zum </w:t>
+      </w:r>
+      <w:proofErr w:type="spellStart"/>
+      <w:r>
+        <w:t>Refactoring</w:t>
+      </w:r>
+      <w:proofErr w:type="spellEnd"/>
+      <w:r>
+        <w:t xml:space="preserve"> von C#-Code) </w:t>
+      </w:r>
+    </w:p>
+    <w:p>
+      <w:pPr>
+        <w:numPr>
+          <w:ilvl w:val="1"/>
+          <w:numId w:val="11"/>
+        </w:numPr>
+        <w:spacing w:before="100" w:beforeAutospacing="1" w:after="100" w:afterAutospacing="1" w:line="240" w:lineRule="auto"/>
+      </w:pPr>
+      <w:hyperlink r:id="rId28" w:tooltip="http://www.jetbrains.com/idea/" w:history="1">
+        <w:r>
+          <w:rPr>
+            <w:rStyle w:val="Hyperlink"/>
+          </w:rPr>
+          <w:t>IDEA</w:t>
+        </w:r>
+      </w:hyperlink>
+      <w:r>
+        <w:t xml:space="preserve"> (Java Entwicklungsumgebung mit eingebauten </w:t>
+      </w:r>
+      <w:proofErr w:type="spellStart"/>
+      <w:r>
+        <w:t>Refactoring</w:t>
+      </w:r>
+      <w:proofErr w:type="spellEnd"/>
+      <w:r>
+        <w:t xml:space="preserve">-Funktionen) </w:t>
+      </w:r>
+    </w:p>
+    <w:p>
+      <w:pPr>
+        <w:numPr>
+          <w:ilvl w:val="1"/>
+          <w:numId w:val="11"/>
+        </w:numPr>
+        <w:spacing w:before="100" w:beforeAutospacing="1" w:after="100" w:afterAutospacing="1" w:line="240" w:lineRule="auto"/>
+      </w:pPr>
+      <w:hyperlink r:id="rId29" w:tooltip="http://www.refactoring.com/" w:history="1">
+        <w:proofErr w:type="spellStart"/>
+        <w:r>
+          <w:rPr>
+            <w:rStyle w:val="Hyperlink"/>
+          </w:rPr>
+          <w:t>Refactoring</w:t>
+        </w:r>
+        <w:proofErr w:type="spellEnd"/>
+        <w:r>
+          <w:rPr>
+            <w:rStyle w:val="Hyperlink"/>
+          </w:rPr>
+          <w:t xml:space="preserve"> Website</w:t>
+        </w:r>
+      </w:hyperlink>
+      <w:r>
+        <w:t xml:space="preserve"> </w:t>
+      </w:r>
+    </w:p>
+    <w:p>
+      <w:pPr>
+        <w:numPr>
+          <w:ilvl w:val="1"/>
+          <w:numId w:val="11"/>
+        </w:numPr>
+        <w:spacing w:before="100" w:beforeAutospacing="1" w:after="100" w:afterAutospacing="1" w:line="240" w:lineRule="auto"/>
+      </w:pPr>
+      <w:hyperlink r:id="rId30" w:tooltip="http://www.amazon.de/exec/obidos/ASIN/0201485672/qid=1144843334/sr=8-2/ref=sr_8_xs_ap_i2_xgl/028-0703818-3788515" w:history="1">
+        <w:proofErr w:type="spellStart"/>
+        <w:r>
+          <w:rPr>
+            <w:rStyle w:val="Hyperlink"/>
+          </w:rPr>
+          <w:t>Refactoring</w:t>
+        </w:r>
+        <w:proofErr w:type="spellEnd"/>
+        <w:r>
+          <w:rPr>
+            <w:rStyle w:val="Hyperlink"/>
+          </w:rPr>
+          <w:t>-Buch bei Amazon.de</w:t>
+        </w:r>
+      </w:hyperlink>
+      <w:r>
+        <w:t xml:space="preserve"> </w:t>
+      </w:r>
+    </w:p>
     <w:p/>
     <w:p>
       <w:pPr>
@@ -6266,7 +6518,7 @@
           <w:lang w:val="en-US"/>
         </w:rPr>
       </w:pPr>
-      <w:hyperlink r:id="rId25" w:history="1">
+      <w:hyperlink r:id="rId31" w:history="1">
         <w:r>
           <w:rPr>
             <w:rStyle w:val="Hyperlink"/>
@@ -6291,7 +6543,7 @@
           <w:lang w:val="en-US"/>
         </w:rPr>
       </w:pPr>
-      <w:hyperlink r:id="rId26" w:history="1">
+      <w:hyperlink r:id="rId32" w:history="1">
         <w:r>
           <w:rPr>
             <w:rStyle w:val="Hyperlink"/>
@@ -6352,7 +6604,7 @@
           <w:lang w:val="en-US"/>
         </w:rPr>
       </w:pPr>
-      <w:hyperlink r:id="rId27" w:history="1">
+      <w:hyperlink r:id="rId33" w:history="1">
         <w:r>
           <w:rPr>
             <w:rStyle w:val="Hyperlink"/>
@@ -6405,7 +6657,7 @@
         </w:rPr>
         <w:t xml:space="preserve">OWASP, Open Web Application Security Project: </w:t>
       </w:r>
-      <w:hyperlink r:id="rId28" w:history="1">
+      <w:hyperlink r:id="rId34" w:history="1">
         <w:r>
           <w:rPr>
             <w:rStyle w:val="Hyperlink"/>
@@ -6444,7 +6696,7 @@
           <w:lang w:val="en-US"/>
         </w:rPr>
       </w:pPr>
-      <w:hyperlink r:id="rId29" w:history="1">
+      <w:hyperlink r:id="rId35" w:history="1">
         <w:r>
           <w:rPr>
             <w:rStyle w:val="Hyperlink"/>
@@ -6505,7 +6757,7 @@
         </w:rPr>
         <w:t xml:space="preserve">, </w:t>
       </w:r>
-      <w:hyperlink r:id="rId30" w:history="1">
+      <w:hyperlink r:id="rId36" w:history="1">
         <w:r>
           <w:rPr>
             <w:rStyle w:val="Hyperlink"/>
@@ -6558,7 +6810,7 @@
         </w:rPr>
         <w:t xml:space="preserve">Brian Chess, </w:t>
       </w:r>
-      <w:hyperlink r:id="rId31" w:history="1">
+      <w:hyperlink r:id="rId37" w:history="1">
         <w:r>
           <w:rPr>
             <w:rStyle w:val="Hyperlink"/>
@@ -6603,7 +6855,7 @@
         </w:rPr>
         <w:t xml:space="preserve">, </w:t>
       </w:r>
-      <w:hyperlink r:id="rId32" w:history="1">
+      <w:hyperlink r:id="rId38" w:history="1">
         <w:r>
           <w:rPr>
             <w:rStyle w:val="Hyperlink"/>
@@ -6634,7 +6886,7 @@
         </w:rPr>
         <w:t xml:space="preserve">Michael Howard, </w:t>
       </w:r>
-      <w:hyperlink r:id="rId33" w:history="1">
+      <w:hyperlink r:id="rId39" w:history="1">
         <w:r>
           <w:rPr>
             <w:rStyle w:val="Hyperlink"/>
@@ -6679,7 +6931,7 @@
         </w:rPr>
         <w:t xml:space="preserve">, </w:t>
       </w:r>
-      <w:hyperlink r:id="rId34" w:history="1">
+      <w:hyperlink r:id="rId40" w:history="1">
         <w:r>
           <w:rPr>
             <w:rStyle w:val="Hyperlink"/>
@@ -6724,7 +6976,7 @@
         </w:rPr>
         <w:t xml:space="preserve">, </w:t>
       </w:r>
-      <w:hyperlink r:id="rId35" w:history="1">
+      <w:hyperlink r:id="rId41" w:history="1">
         <w:r>
           <w:rPr>
             <w:rStyle w:val="Hyperlink"/>
@@ -6753,7 +7005,7 @@
         </w:rPr>
         <w:t>&lt;</w:t>
       </w:r>
-      <w:hyperlink r:id="rId36" w:history="1">
+      <w:hyperlink r:id="rId42" w:history="1">
         <w:r>
           <w:rPr>
             <w:rStyle w:val="Hyperlink"/>
@@ -6804,7 +7056,7 @@
         </w:rPr>
         <w:t xml:space="preserve">, </w:t>
       </w:r>
-      <w:hyperlink r:id="rId37" w:history="1">
+      <w:hyperlink r:id="rId43" w:history="1">
         <w:r>
           <w:rPr>
             <w:rStyle w:val="Hyperlink"/>
@@ -6829,7 +7081,7 @@
       <w:r>
         <w:t xml:space="preserve">Markus Schumacher, </w:t>
       </w:r>
-      <w:hyperlink r:id="rId38" w:history="1">
+      <w:hyperlink r:id="rId44" w:history="1">
         <w:r>
           <w:rPr>
             <w:rStyle w:val="Hyperlink"/>
@@ -6850,7 +7102,7 @@
       <w:r>
         <w:t xml:space="preserve">Jean-Marc Seigneur, </w:t>
       </w:r>
-      <w:hyperlink r:id="rId39" w:history="1">
+      <w:hyperlink r:id="rId45" w:history="1">
         <w:r>
           <w:rPr>
             <w:rStyle w:val="Hyperlink"/>
@@ -6869,7 +7121,7 @@
       <w:r>
         <w:t>&lt;</w:t>
       </w:r>
-      <w:hyperlink r:id="rId40" w:history="1">
+      <w:hyperlink r:id="rId46" w:history="1">
         <w:r>
           <w:rPr>
             <w:rStyle w:val="Hyperlink"/>
@@ -6902,7 +7154,7 @@
       <w:pPr>
         <w:pStyle w:val="PlainText"/>
       </w:pPr>
-      <w:hyperlink r:id="rId41" w:history="1">
+      <w:hyperlink r:id="rId47" w:history="1">
         <w:r>
           <w:rPr>
             <w:rStyle w:val="Hyperlink"/>
@@ -6944,7 +7196,7 @@
       <w:pPr>
         <w:pStyle w:val="PlainText"/>
       </w:pPr>
-      <w:hyperlink r:id="rId42" w:history="1">
+      <w:hyperlink r:id="rId48" w:history="1">
         <w:r>
           <w:rPr>
             <w:rStyle w:val="Hyperlink"/>
@@ -6963,7 +7215,7 @@
           <w:lang w:val="en-US"/>
         </w:rPr>
       </w:pPr>
-      <w:hyperlink r:id="rId43" w:history="1">
+      <w:hyperlink r:id="rId49" w:history="1">
         <w:r>
           <w:rPr>
             <w:rStyle w:val="Hyperlink"/>
@@ -7037,7 +7289,6 @@
       </w:pPr>
       <w:bookmarkStart w:id="7" w:name="_Toc226907973"/>
       <w:r>
-        <w:lastRenderedPageBreak/>
         <w:t>Sonstige</w:t>
       </w:r>
       <w:bookmarkEnd w:id="7"/>
@@ -7059,7 +7310,7 @@
       <w:r>
         <w:t xml:space="preserve">Hier sind Passwörter und Mailinglisten für </w:t>
       </w:r>
-      <w:hyperlink r:id="rId44" w:history="1">
+      <w:hyperlink r:id="rId50" w:history="1">
         <w:r>
           <w:rPr>
             <w:rStyle w:val="Hyperlink"/>
@@ -7096,7 +7347,7 @@
       <w:pPr>
         <w:pStyle w:val="PlainText"/>
       </w:pPr>
-      <w:hyperlink r:id="rId45" w:history="1">
+      <w:hyperlink r:id="rId51" w:history="1">
         <w:r>
           <w:rPr>
             <w:rStyle w:val="Hyperlink"/>
@@ -7120,7 +7371,7 @@
       <w:pPr>
         <w:pStyle w:val="PlainText"/>
       </w:pPr>
-      <w:hyperlink r:id="rId46" w:history="1">
+      <w:hyperlink r:id="rId52" w:history="1">
         <w:r>
           <w:rPr>
             <w:rStyle w:val="Hyperlink"/>
@@ -7138,7 +7389,7 @@
       <w:pPr>
         <w:pStyle w:val="PlainText"/>
       </w:pPr>
-      <w:hyperlink r:id="rId47" w:history="1">
+      <w:hyperlink r:id="rId53" w:history="1">
         <w:r>
           <w:rPr>
             <w:rStyle w:val="Hyperlink"/>
@@ -7162,7 +7413,7 @@
       <w:pPr>
         <w:pStyle w:val="PlainText"/>
       </w:pPr>
-      <w:hyperlink r:id="rId48" w:history="1">
+      <w:hyperlink r:id="rId54" w:history="1">
         <w:r>
           <w:rPr>
             <w:rStyle w:val="Hyperlink"/>
@@ -7180,7 +7431,7 @@
       <w:pPr>
         <w:pStyle w:val="PlainText"/>
       </w:pPr>
-      <w:hyperlink r:id="rId49" w:history="1">
+      <w:hyperlink r:id="rId55" w:history="1">
         <w:r>
           <w:rPr>
             <w:rStyle w:val="Hyperlink"/>
@@ -7644,11 +7895,11 @@
     </w:lvl>
   </w:abstractNum>
   <w:abstractNum w:abstractNumId="4">
-    <w:nsid w:val="4ED3492E"/>
+    <w:nsid w:val="48D5486F"/>
     <w:multiLevelType w:val="hybridMultilevel"/>
-    <w:tmpl w:val="6A941100"/>
-    <w:lvl w:ilvl="0" w:tplc="C5A4C0BC">
-      <w:start w:val="1"/>
+    <w:tmpl w:val="1A50DE7A"/>
+    <w:lvl w:ilvl="0" w:tplc="0FE06760">
+      <w:start w:val="30"/>
       <w:numFmt w:val="bullet"/>
       <w:lvlText w:val="-"/>
       <w:lvlJc w:val="left"/>
@@ -7757,6 +8008,119 @@
     </w:lvl>
   </w:abstractNum>
   <w:abstractNum w:abstractNumId="5">
+    <w:nsid w:val="4ED3492E"/>
+    <w:multiLevelType w:val="hybridMultilevel"/>
+    <w:tmpl w:val="6A941100"/>
+    <w:lvl w:ilvl="0" w:tplc="C5A4C0BC">
+      <w:start w:val="1"/>
+      <w:numFmt w:val="bullet"/>
+      <w:lvlText w:val="-"/>
+      <w:lvlJc w:val="left"/>
+      <w:pPr>
+        <w:ind w:left="720" w:hanging="360"/>
+      </w:pPr>
+      <w:rPr>
+        <w:rFonts w:ascii="Calibri" w:eastAsiaTheme="minorHAnsi" w:hAnsi="Calibri" w:cstheme="minorBidi" w:hint="default"/>
+      </w:rPr>
+    </w:lvl>
+    <w:lvl w:ilvl="1" w:tplc="04090003">
+      <w:start w:val="1"/>
+      <w:numFmt w:val="bullet"/>
+      <w:lvlText w:val="o"/>
+      <w:lvlJc w:val="left"/>
+      <w:pPr>
+        <w:ind w:left="1440" w:hanging="360"/>
+      </w:pPr>
+      <w:rPr>
+        <w:rFonts w:ascii="Courier New" w:hAnsi="Courier New" w:cs="Courier New" w:hint="default"/>
+      </w:rPr>
+    </w:lvl>
+    <w:lvl w:ilvl="2" w:tplc="04090005" w:tentative="1">
+      <w:start w:val="1"/>
+      <w:numFmt w:val="bullet"/>
+      <w:lvlText w:val=""/>
+      <w:lvlJc w:val="left"/>
+      <w:pPr>
+        <w:ind w:left="2160" w:hanging="360"/>
+      </w:pPr>
+      <w:rPr>
+        <w:rFonts w:ascii="Wingdings" w:hAnsi="Wingdings" w:hint="default"/>
+      </w:rPr>
+    </w:lvl>
+    <w:lvl w:ilvl="3" w:tplc="04090001" w:tentative="1">
+      <w:start w:val="1"/>
+      <w:numFmt w:val="bullet"/>
+      <w:lvlText w:val=""/>
+      <w:lvlJc w:val="left"/>
+      <w:pPr>
+        <w:ind w:left="2880" w:hanging="360"/>
+      </w:pPr>
+      <w:rPr>
+        <w:rFonts w:ascii="Symbol" w:hAnsi="Symbol" w:hint="default"/>
+      </w:rPr>
+    </w:lvl>
+    <w:lvl w:ilvl="4" w:tplc="04090003" w:tentative="1">
+      <w:start w:val="1"/>
+      <w:numFmt w:val="bullet"/>
+      <w:lvlText w:val="o"/>
+      <w:lvlJc w:val="left"/>
+      <w:pPr>
+        <w:ind w:left="3600" w:hanging="360"/>
+      </w:pPr>
+      <w:rPr>
+        <w:rFonts w:ascii="Courier New" w:hAnsi="Courier New" w:cs="Courier New" w:hint="default"/>
+      </w:rPr>
+    </w:lvl>
+    <w:lvl w:ilvl="5" w:tplc="04090005" w:tentative="1">
+      <w:start w:val="1"/>
+      <w:numFmt w:val="bullet"/>
+      <w:lvlText w:val=""/>
+      <w:lvlJc w:val="left"/>
+      <w:pPr>
+        <w:ind w:left="4320" w:hanging="360"/>
+      </w:pPr>
+      <w:rPr>
+        <w:rFonts w:ascii="Wingdings" w:hAnsi="Wingdings" w:hint="default"/>
+      </w:rPr>
+    </w:lvl>
+    <w:lvl w:ilvl="6" w:tplc="04090001" w:tentative="1">
+      <w:start w:val="1"/>
+      <w:numFmt w:val="bullet"/>
+      <w:lvlText w:val=""/>
+      <w:lvlJc w:val="left"/>
+      <w:pPr>
+        <w:ind w:left="5040" w:hanging="360"/>
+      </w:pPr>
+      <w:rPr>
+        <w:rFonts w:ascii="Symbol" w:hAnsi="Symbol" w:hint="default"/>
+      </w:rPr>
+    </w:lvl>
+    <w:lvl w:ilvl="7" w:tplc="04090003" w:tentative="1">
+      <w:start w:val="1"/>
+      <w:numFmt w:val="bullet"/>
+      <w:lvlText w:val="o"/>
+      <w:lvlJc w:val="left"/>
+      <w:pPr>
+        <w:ind w:left="5760" w:hanging="360"/>
+      </w:pPr>
+      <w:rPr>
+        <w:rFonts w:ascii="Courier New" w:hAnsi="Courier New" w:cs="Courier New" w:hint="default"/>
+      </w:rPr>
+    </w:lvl>
+    <w:lvl w:ilvl="8" w:tplc="04090005" w:tentative="1">
+      <w:start w:val="1"/>
+      <w:numFmt w:val="bullet"/>
+      <w:lvlText w:val=""/>
+      <w:lvlJc w:val="left"/>
+      <w:pPr>
+        <w:ind w:left="6480" w:hanging="360"/>
+      </w:pPr>
+      <w:rPr>
+        <w:rFonts w:ascii="Wingdings" w:hAnsi="Wingdings" w:hint="default"/>
+      </w:rPr>
+    </w:lvl>
+  </w:abstractNum>
+  <w:abstractNum w:abstractNumId="6">
     <w:nsid w:val="574E07C4"/>
     <w:multiLevelType w:val="hybridMultilevel"/>
     <w:tmpl w:val="182CB9E6"/>
@@ -7869,7 +8233,7 @@
       </w:rPr>
     </w:lvl>
   </w:abstractNum>
-  <w:abstractNum w:abstractNumId="6">
+  <w:abstractNum w:abstractNumId="7">
     <w:nsid w:val="619556EA"/>
     <w:multiLevelType w:val="hybridMultilevel"/>
     <w:tmpl w:val="EEFAA7D8"/>
@@ -7958,7 +8322,7 @@
       </w:pPr>
     </w:lvl>
   </w:abstractNum>
-  <w:abstractNum w:abstractNumId="7">
+  <w:abstractNum w:abstractNumId="8">
     <w:nsid w:val="7251707F"/>
     <w:multiLevelType w:val="hybridMultilevel"/>
     <w:tmpl w:val="1E46BB18"/>
@@ -8044,7 +8408,156 @@
       </w:pPr>
     </w:lvl>
   </w:abstractNum>
-  <w:abstractNum w:abstractNumId="8">
+  <w:abstractNum w:abstractNumId="9">
+    <w:nsid w:val="72FB636B"/>
+    <w:multiLevelType w:val="multilevel"/>
+    <w:tmpl w:val="B88C7B30"/>
+    <w:lvl w:ilvl="0">
+      <w:start w:val="1"/>
+      <w:numFmt w:val="bullet"/>
+      <w:lvlText w:val=""/>
+      <w:lvlJc w:val="left"/>
+      <w:pPr>
+        <w:tabs>
+          <w:tab w:val="num" w:pos="720"/>
+        </w:tabs>
+        <w:ind w:left="720" w:hanging="360"/>
+      </w:pPr>
+      <w:rPr>
+        <w:rFonts w:ascii="Symbol" w:hAnsi="Symbol" w:hint="default"/>
+        <w:sz w:val="20"/>
+      </w:rPr>
+    </w:lvl>
+    <w:lvl w:ilvl="1">
+      <w:start w:val="1"/>
+      <w:numFmt w:val="bullet"/>
+      <w:lvlText w:val="o"/>
+      <w:lvlJc w:val="left"/>
+      <w:pPr>
+        <w:tabs>
+          <w:tab w:val="num" w:pos="1440"/>
+        </w:tabs>
+        <w:ind w:left="1440" w:hanging="360"/>
+      </w:pPr>
+      <w:rPr>
+        <w:rFonts w:ascii="Courier New" w:hAnsi="Courier New" w:hint="default"/>
+        <w:sz w:val="20"/>
+      </w:rPr>
+    </w:lvl>
+    <w:lvl w:ilvl="2" w:tentative="1">
+      <w:start w:val="1"/>
+      <w:numFmt w:val="bullet"/>
+      <w:lvlText w:val=""/>
+      <w:lvlJc w:val="left"/>
+      <w:pPr>
+        <w:tabs>
+          <w:tab w:val="num" w:pos="2160"/>
+        </w:tabs>
+        <w:ind w:left="2160" w:hanging="360"/>
+      </w:pPr>
+      <w:rPr>
+        <w:rFonts w:ascii="Wingdings" w:hAnsi="Wingdings" w:hint="default"/>
+        <w:sz w:val="20"/>
+      </w:rPr>
+    </w:lvl>
+    <w:lvl w:ilvl="3" w:tentative="1">
+      <w:start w:val="1"/>
+      <w:numFmt w:val="bullet"/>
+      <w:lvlText w:val=""/>
+      <w:lvlJc w:val="left"/>
+      <w:pPr>
+        <w:tabs>
+          <w:tab w:val="num" w:pos="2880"/>
+        </w:tabs>
+        <w:ind w:left="2880" w:hanging="360"/>
+      </w:pPr>
+      <w:rPr>
+        <w:rFonts w:ascii="Wingdings" w:hAnsi="Wingdings" w:hint="default"/>
+        <w:sz w:val="20"/>
+      </w:rPr>
+    </w:lvl>
+    <w:lvl w:ilvl="4" w:tentative="1">
+      <w:start w:val="1"/>
+      <w:numFmt w:val="bullet"/>
+      <w:lvlText w:val=""/>
+      <w:lvlJc w:val="left"/>
+      <w:pPr>
+        <w:tabs>
+          <w:tab w:val="num" w:pos="3600"/>
+        </w:tabs>
+        <w:ind w:left="3600" w:hanging="360"/>
+      </w:pPr>
+      <w:rPr>
+        <w:rFonts w:ascii="Wingdings" w:hAnsi="Wingdings" w:hint="default"/>
+        <w:sz w:val="20"/>
+      </w:rPr>
+    </w:lvl>
+    <w:lvl w:ilvl="5" w:tentative="1">
+      <w:start w:val="1"/>
+      <w:numFmt w:val="bullet"/>
+      <w:lvlText w:val=""/>
+      <w:lvlJc w:val="left"/>
+      <w:pPr>
+        <w:tabs>
+          <w:tab w:val="num" w:pos="4320"/>
+        </w:tabs>
+        <w:ind w:left="4320" w:hanging="360"/>
+      </w:pPr>
+      <w:rPr>
+        <w:rFonts w:ascii="Wingdings" w:hAnsi="Wingdings" w:hint="default"/>
+        <w:sz w:val="20"/>
+      </w:rPr>
+    </w:lvl>
+    <w:lvl w:ilvl="6" w:tentative="1">
+      <w:start w:val="1"/>
+      <w:numFmt w:val="bullet"/>
+      <w:lvlText w:val=""/>
+      <w:lvlJc w:val="left"/>
+      <w:pPr>
+        <w:tabs>
+          <w:tab w:val="num" w:pos="5040"/>
+        </w:tabs>
+        <w:ind w:left="5040" w:hanging="360"/>
+      </w:pPr>
+      <w:rPr>
+        <w:rFonts w:ascii="Wingdings" w:hAnsi="Wingdings" w:hint="default"/>
+        <w:sz w:val="20"/>
+      </w:rPr>
+    </w:lvl>
+    <w:lvl w:ilvl="7" w:tentative="1">
+      <w:start w:val="1"/>
+      <w:numFmt w:val="bullet"/>
+      <w:lvlText w:val=""/>
+      <w:lvlJc w:val="left"/>
+      <w:pPr>
+        <w:tabs>
+          <w:tab w:val="num" w:pos="5760"/>
+        </w:tabs>
+        <w:ind w:left="5760" w:hanging="360"/>
+      </w:pPr>
+      <w:rPr>
+        <w:rFonts w:ascii="Wingdings" w:hAnsi="Wingdings" w:hint="default"/>
+        <w:sz w:val="20"/>
+      </w:rPr>
+    </w:lvl>
+    <w:lvl w:ilvl="8" w:tentative="1">
+      <w:start w:val="1"/>
+      <w:numFmt w:val="bullet"/>
+      <w:lvlText w:val=""/>
+      <w:lvlJc w:val="left"/>
+      <w:pPr>
+        <w:tabs>
+          <w:tab w:val="num" w:pos="6480"/>
+        </w:tabs>
+        <w:ind w:left="6480" w:hanging="360"/>
+      </w:pPr>
+      <w:rPr>
+        <w:rFonts w:ascii="Wingdings" w:hAnsi="Wingdings" w:hint="default"/>
+        <w:sz w:val="20"/>
+      </w:rPr>
+    </w:lvl>
+  </w:abstractNum>
+  <w:abstractNum w:abstractNumId="10">
     <w:nsid w:val="79127A6B"/>
     <w:multiLevelType w:val="hybridMultilevel"/>
     <w:tmpl w:val="5CB60446"/>
@@ -8167,22 +8680,28 @@
     <w:abstractNumId w:val="3"/>
   </w:num>
   <w:num w:numId="4">
-    <w:abstractNumId w:val="8"/>
+    <w:abstractNumId w:val="10"/>
   </w:num>
   <w:num w:numId="5">
-    <w:abstractNumId w:val="7"/>
+    <w:abstractNumId w:val="8"/>
   </w:num>
   <w:num w:numId="6">
     <w:abstractNumId w:val="0"/>
   </w:num>
   <w:num w:numId="7">
+    <w:abstractNumId w:val="7"/>
+  </w:num>
+  <w:num w:numId="8">
+    <w:abstractNumId w:val="5"/>
+  </w:num>
+  <w:num w:numId="9">
     <w:abstractNumId w:val="6"/>
   </w:num>
-  <w:num w:numId="8">
+  <w:num w:numId="10">
+    <w:abstractNumId w:val="9"/>
+  </w:num>
+  <w:num w:numId="11">
     <w:abstractNumId w:val="4"/>
-  </w:num>
-  <w:num w:numId="9">
-    <w:abstractNumId w:val="5"/>
   </w:num>
 </w:numbering>
 </file>
@@ -8395,6 +8914,29 @@
       <w:szCs w:val="26"/>
     </w:rPr>
   </w:style>
+  <w:style w:type="paragraph" w:styleId="Heading3">
+    <w:name w:val="heading 3"/>
+    <w:basedOn w:val="Normal"/>
+    <w:next w:val="Normal"/>
+    <w:link w:val="Heading3Char"/>
+    <w:uiPriority w:val="9"/>
+    <w:semiHidden/>
+    <w:unhideWhenUsed/>
+    <w:qFormat/>
+    <w:rsid w:val="008249EB"/>
+    <w:pPr>
+      <w:keepNext/>
+      <w:keepLines/>
+      <w:spacing w:before="200" w:after="0"/>
+      <w:outlineLvl w:val="2"/>
+    </w:pPr>
+    <w:rPr>
+      <w:rFonts w:asciiTheme="majorHAnsi" w:eastAsiaTheme="majorEastAsia" w:hAnsiTheme="majorHAnsi" w:cstheme="majorBidi"/>
+      <w:b/>
+      <w:bCs/>
+      <w:color w:val="4F81BD" w:themeColor="accent1"/>
+    </w:rPr>
+  </w:style>
   <w:style w:type="character" w:default="1" w:styleId="DefaultParagraphFont">
     <w:name w:val="Default Paragraph Font"/>
     <w:uiPriority w:val="1"/>
@@ -8947,7 +9489,6 @@
     <w:basedOn w:val="Normal"/>
     <w:link w:val="PlainTextChar"/>
     <w:uiPriority w:val="99"/>
-    <w:semiHidden/>
     <w:unhideWhenUsed/>
     <w:rsid w:val="00D61956"/>
     <w:pPr>
@@ -8964,7 +9505,6 @@
     <w:basedOn w:val="DefaultParagraphFont"/>
     <w:link w:val="PlainText"/>
     <w:uiPriority w:val="99"/>
-    <w:semiHidden/>
     <w:rsid w:val="00D61956"/>
     <w:rPr>
       <w:rFonts w:ascii="Consolas" w:hAnsi="Consolas"/>
@@ -8988,6 +9528,25 @@
     <w:name w:val="term"/>
     <w:basedOn w:val="DefaultParagraphFont"/>
     <w:rsid w:val="00C55632"/>
+  </w:style>
+  <w:style w:type="character" w:customStyle="1" w:styleId="Heading3Char">
+    <w:name w:val="Heading 3 Char"/>
+    <w:basedOn w:val="DefaultParagraphFont"/>
+    <w:link w:val="Heading3"/>
+    <w:uiPriority w:val="9"/>
+    <w:semiHidden/>
+    <w:rsid w:val="008249EB"/>
+    <w:rPr>
+      <w:rFonts w:asciiTheme="majorHAnsi" w:eastAsiaTheme="majorEastAsia" w:hAnsiTheme="majorHAnsi" w:cstheme="majorBidi"/>
+      <w:b/>
+      <w:bCs/>
+      <w:color w:val="4F81BD" w:themeColor="accent1"/>
+    </w:rPr>
+  </w:style>
+  <w:style w:type="character" w:customStyle="1" w:styleId="mw-headline">
+    <w:name w:val="mw-headline"/>
+    <w:basedOn w:val="DefaultParagraphFont"/>
+    <w:rsid w:val="008249EB"/>
   </w:style>
 </w:styles>
 </file>
@@ -9280,7 +9839,7 @@
 </file>
 
 <file path=customXml/itemProps1.xml><?xml version="1.0" encoding="utf-8"?>
-<ds:datastoreItem xmlns:ds="http://schemas.openxmlformats.org/officeDocument/2006/customXml" ds:itemID="{09EB0BCF-79F1-4545-BBB5-097E26179B37}">
+<ds:datastoreItem xmlns:ds="http://schemas.openxmlformats.org/officeDocument/2006/customXml" ds:itemID="{A8E68899-0DDD-420C-B6C0-4388EB811BF7}">
   <ds:schemaRefs>
     <ds:schemaRef ds:uri="http://schemas.openxmlformats.org/officeDocument/2006/bibliography"/>
   </ds:schemaRefs>
